--- a/reports/Deliverable 1/Group/Analysis Report.docx
+++ b/reports/Deliverable 1/Group/Analysis Report.docx
@@ -222,7 +222,7 @@
                                 <a:avLst/>
                               </a:prstGeom>
                               <a:blipFill>
-                                <a:blip r:embed="rId6"/>
+                                <a:blip r:embed="rId8"/>
                                 <a:stretch>
                                   <a:fillRect r="-7574"/>
                                 </a:stretch>
@@ -266,7 +266,7 @@
                   </wp:anchor>
                 </w:drawing>
               </mc:Choice>
-              <mc:Fallback xmlns:w16sdtfl="http://schemas.microsoft.com/office/word/2024/wordml/sdtformatlock" xmlns:w16sdtdh="http://schemas.microsoft.com/office/word/2020/wordml/sdtdatahash" xmlns:w16du="http://schemas.microsoft.com/office/word/2023/wordml/word16du" xmlns:w16="http://schemas.microsoft.com/office/word/2018/wordml" xmlns:w16cid="http://schemas.microsoft.com/office/word/2016/wordml/cid" xmlns:w16cex="http://schemas.microsoft.com/office/word/2018/wordml/cex" xmlns:oel="http://schemas.microsoft.com/office/2019/extlst" xmlns:am3d="http://schemas.microsoft.com/office/drawing/2017/model3d" xmlns:aink="http://schemas.microsoft.com/office/drawing/2016/ink" xmlns:cx8="http://schemas.microsoft.com/office/drawing/2016/5/14/chartex" xmlns:cx7="http://schemas.microsoft.com/office/drawing/2016/5/13/chartex" xmlns:cx6="http://schemas.microsoft.com/office/drawing/2016/5/12/chartex" xmlns:cx5="http://schemas.microsoft.com/office/drawing/2016/5/11/chartex" xmlns:cx4="http://schemas.microsoft.com/office/drawing/2016/5/10/chartex" xmlns:cx3="http://schemas.microsoft.com/office/drawing/2016/5/9/chartex" xmlns:cx2="http://schemas.microsoft.com/office/drawing/2015/10/21/chartex" xmlns:cx1="http://schemas.microsoft.com/office/drawing/2015/9/8/chartex">
+              <mc:Fallback xmlns:cx1="http://schemas.microsoft.com/office/drawing/2015/9/8/chartex" xmlns:cx2="http://schemas.microsoft.com/office/drawing/2015/10/21/chartex" xmlns:cx3="http://schemas.microsoft.com/office/drawing/2016/5/9/chartex" xmlns:cx4="http://schemas.microsoft.com/office/drawing/2016/5/10/chartex" xmlns:cx5="http://schemas.microsoft.com/office/drawing/2016/5/11/chartex" xmlns:cx6="http://schemas.microsoft.com/office/drawing/2016/5/12/chartex" xmlns:cx7="http://schemas.microsoft.com/office/drawing/2016/5/13/chartex" xmlns:cx8="http://schemas.microsoft.com/office/drawing/2016/5/14/chartex" xmlns:aink="http://schemas.microsoft.com/office/drawing/2016/ink" xmlns:am3d="http://schemas.microsoft.com/office/drawing/2017/model3d" xmlns:oel="http://schemas.microsoft.com/office/2019/extlst" xmlns:w16cex="http://schemas.microsoft.com/office/word/2018/wordml/cex" xmlns:w16cid="http://schemas.microsoft.com/office/word/2016/wordml/cid" xmlns:w16="http://schemas.microsoft.com/office/word/2018/wordml" xmlns:w16du="http://schemas.microsoft.com/office/word/2023/wordml/word16du" xmlns:w16sdtdh="http://schemas.microsoft.com/office/word/2020/wordml/sdtdatahash" xmlns:w16sdtfl="http://schemas.microsoft.com/office/word/2024/wordml/sdtformatlock">
                 <w:pict>
                   <v:group w14:anchorId="1F9A0FA6" id="Grupo 157" o:spid="_x0000_s1026" style="position:absolute;margin-left:0;margin-top:0;width:8in;height:95.7pt;z-index:251662336;mso-width-percent:941;mso-height-percent:121;mso-top-percent:23;mso-position-horizontal:center;mso-position-horizontal-relative:page;mso-position-vertical-relative:page;mso-width-percent:941;mso-height-percent:121;mso-top-percent:23" coordorigin="" coordsize="73152,12161" o:gfxdata="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">
                     <v:shape id="Rectángulo 51" o:spid="_x0000_s1027" style="position:absolute;width:73152;height:11303;visibility:visible;mso-wrap-style:square;v-text-anchor:middle" coordsize="7312660,1129665" o:gfxdata="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" path="m,l7312660,r,1129665l3619500,733425,,1091565,,xe" fillcolor="#156082 [3204]" stroked="f" strokeweight="1pt">
@@ -274,7 +274,7 @@
                       <v:path arrowok="t" o:connecttype="custom" o:connectlocs="0,0;7315200,0;7315200,1130373;3620757,733885;0,1092249;0,0" o:connectangles="0,0,0,0,0,0"/>
                     </v:shape>
                     <v:rect id="Rectángulo 151" o:spid="_x0000_s1028" style="position:absolute;width:73152;height:12161;visibility:visible;mso-wrap-style:square;v-text-anchor:middle" o:gfxdata="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" stroked="f" strokeweight="1pt">
-                      <v:fill r:id="rId7" o:title="" recolor="t" rotate="t" type="frame"/>
+                      <v:fill r:id="rId9" o:title="" recolor="t" rotate="t" type="frame"/>
                     </v:rect>
                     <w10:wrap anchorx="page" anchory="page"/>
                   </v:group>
@@ -901,7 +901,7 @@
                                   </w:rPr>
                                   <w:t xml:space="preserve"> - </w:t>
                                 </w:r>
-                                <w:hyperlink r:id="rId8" w:history="1">
+                                <w:hyperlink r:id="rId10" w:history="1">
                                   <w:r>
                                     <w:rPr>
                                       <w:rStyle w:val="Hipervnculo"/>
@@ -952,7 +952,7 @@
                                   </w:rPr>
                                   <w:t xml:space="preserve"> – </w:t>
                                 </w:r>
-                                <w:hyperlink r:id="rId9" w:history="1">
+                                <w:hyperlink r:id="rId11" w:history="1">
                                   <w:r>
                                     <w:rPr>
                                       <w:rStyle w:val="Hipervnculo"/>
@@ -983,7 +983,7 @@
                                   </w:rPr>
                                   <w:t xml:space="preserve">Raúl Calero Capote – </w:t>
                                 </w:r>
-                                <w:hyperlink r:id="rId10" w:history="1">
+                                <w:hyperlink r:id="rId12" w:history="1">
                                   <w:r>
                                     <w:rPr>
                                       <w:rStyle w:val="Hipervnculo"/>
@@ -1072,7 +1072,7 @@
                                   </w:rPr>
                                   <w:t xml:space="preserve"> </w:t>
                                 </w:r>
-                                <w:hyperlink r:id="rId11" w:history="1">
+                                <w:hyperlink r:id="rId13" w:history="1">
                                   <w:r>
                                     <w:rPr>
                                       <w:rStyle w:val="Hipervnculo"/>
@@ -1219,7 +1219,7 @@
                             </w:rPr>
                             <w:t xml:space="preserve"> - </w:t>
                           </w:r>
-                          <w:hyperlink r:id="rId12" w:history="1">
+                          <w:hyperlink r:id="rId14" w:history="1">
                             <w:r>
                               <w:rPr>
                                 <w:rStyle w:val="Hipervnculo"/>
@@ -1270,7 +1270,7 @@
                             </w:rPr>
                             <w:t xml:space="preserve"> – </w:t>
                           </w:r>
-                          <w:hyperlink r:id="rId13" w:history="1">
+                          <w:hyperlink r:id="rId15" w:history="1">
                             <w:r>
                               <w:rPr>
                                 <w:rStyle w:val="Hipervnculo"/>
@@ -1301,7 +1301,7 @@
                             </w:rPr>
                             <w:t xml:space="preserve">Raúl Calero Capote – </w:t>
                           </w:r>
-                          <w:hyperlink r:id="rId14" w:history="1">
+                          <w:hyperlink r:id="rId16" w:history="1">
                             <w:r>
                               <w:rPr>
                                 <w:rStyle w:val="Hipervnculo"/>
@@ -1390,7 +1390,7 @@
                             </w:rPr>
                             <w:t xml:space="preserve"> </w:t>
                           </w:r>
-                          <w:hyperlink r:id="rId15" w:history="1">
+                          <w:hyperlink r:id="rId17" w:history="1">
                             <w:r>
                               <w:rPr>
                                 <w:rStyle w:val="Hipervnculo"/>
@@ -2123,15 +2123,13 @@
     <w:p/>
     <w:p/>
     <w:p/>
-    <w:p/>
-    <w:p/>
-    <w:p/>
     <w:p>
       <w:pPr>
         <w:pStyle w:val="Ttulo1"/>
       </w:pPr>
       <w:bookmarkStart w:id="0" w:name="_Toc190963877"/>
       <w:r>
+        <w:lastRenderedPageBreak/>
         <w:t>INTRODUCTION</w:t>
       </w:r>
       <w:bookmarkEnd w:id="0"/>
@@ -3383,56 +3381,50 @@
       <w:pPr>
         <w:jc w:val="both"/>
       </w:pPr>
-      <w:hyperlink r:id="rId16" w:history="1">
+      <w:hyperlink r:id="rId18" w:history="1">
         <w:r>
           <w:rPr>
             <w:rStyle w:val="Hipervnculo"/>
           </w:rPr>
-          <w:t>https://ev.us.es/webapps/discuss</w:t>
+          <w:t>Link to the thre</w:t>
         </w:r>
         <w:r>
           <w:rPr>
             <w:rStyle w:val="Hipervnculo"/>
           </w:rPr>
-          <w:t>i</w:t>
+          <w:t>a</w:t>
         </w:r>
         <w:r>
           <w:rPr>
             <w:rStyle w:val="Hipervnculo"/>
           </w:rPr>
-          <w:t>onboard/do/message?action=list_messages&amp;course_id=_89154_1&amp;nav=discussion_board&amp;conf_id=_426211_1&amp;forum_id=_253522_1&amp;message_</w:t>
+          <w:t>d i</w:t>
         </w:r>
         <w:r>
           <w:rPr>
             <w:rStyle w:val="Hipervnculo"/>
           </w:rPr>
-          <w:t>i</w:t>
+          <w:t>n</w:t>
         </w:r>
         <w:r>
           <w:rPr>
             <w:rStyle w:val="Hipervnculo"/>
           </w:rPr>
-          <w:t>d=_458390_1</w:t>
+          <w:t xml:space="preserve"> the </w:t>
+        </w:r>
+        <w:r>
+          <w:rPr>
+            <w:rStyle w:val="Hipervnculo"/>
+          </w:rPr>
+          <w:t>f</w:t>
+        </w:r>
+        <w:r>
+          <w:rPr>
+            <w:rStyle w:val="Hipervnculo"/>
+          </w:rPr>
+          <w:t>orum.</w:t>
         </w:r>
       </w:hyperlink>
-      <w:r>
-        <w:t xml:space="preserve"> </w:t>
-      </w:r>
-    </w:p>
-    <w:p>
-      <w:pPr>
-        <w:jc w:val="both"/>
-      </w:pPr>
-    </w:p>
-    <w:p>
-      <w:pPr>
-        <w:jc w:val="both"/>
-      </w:pPr>
-    </w:p>
-    <w:p>
-      <w:pPr>
-        <w:jc w:val="both"/>
-      </w:pPr>
     </w:p>
     <w:p>
       <w:pPr>
@@ -3440,7 +3432,6 @@
       </w:pPr>
       <w:bookmarkStart w:id="3" w:name="_Toc190963880"/>
       <w:r>
-        <w:lastRenderedPageBreak/>
         <w:t>Managerial Requirement 3</w:t>
       </w:r>
       <w:bookmarkEnd w:id="3"/>
@@ -3493,6 +3484,7 @@
         <w:jc w:val="both"/>
       </w:pPr>
       <w:r>
+        <w:lastRenderedPageBreak/>
         <w:t>After evaluating possible ways to organize the link to the planning dashboard on GitHub, we hav</w:t>
       </w:r>
       <w:r>
@@ -3525,34 +3517,26 @@
       <w:pPr>
         <w:jc w:val="both"/>
       </w:pPr>
-      <w:hyperlink r:id="rId17" w:history="1">
+      <w:hyperlink r:id="rId19" w:history="1">
         <w:r>
           <w:rPr>
             <w:rStyle w:val="Hipervnculo"/>
           </w:rPr>
-          <w:t>https://ev.us.es/webapps/discussionboard/do/message?action=list_messages&amp;course_id=_89154_1&amp;nav=discussion_board&amp;conf_id=_426211_1&amp;forum_id=_253522_1&amp;m</w:t>
+          <w:t>Link to the thread in the</w:t>
         </w:r>
         <w:r>
           <w:rPr>
             <w:rStyle w:val="Hipervnculo"/>
           </w:rPr>
-          <w:t>e</w:t>
+          <w:t xml:space="preserve"> </w:t>
         </w:r>
         <w:r>
           <w:rPr>
             <w:rStyle w:val="Hipervnculo"/>
           </w:rPr>
-          <w:t>ssage_id=_458392_1</w:t>
+          <w:t>forum.</w:t>
         </w:r>
       </w:hyperlink>
-      <w:r>
-        <w:t xml:space="preserve"> </w:t>
-      </w:r>
-    </w:p>
-    <w:p>
-      <w:pPr>
-        <w:jc w:val="both"/>
-      </w:pPr>
     </w:p>
     <w:p>
       <w:pPr>
@@ -3579,21 +3563,18 @@
       <w:r>
         <w:t>These decisions not only ensure compliance with the project guidelines but also contribute to a more efficient workflow, making it easier for both the team and the lecturer to manage and evaluate the deliverables. Establishing clear and well-documented criteria will help maintain consistency across future submissions, ultimately improving the overall project development process</w:t>
       </w:r>
+      <w:bookmarkStart w:id="5" w:name="_GoBack"/>
+      <w:bookmarkEnd w:id="5"/>
     </w:p>
-    <w:p/>
-    <w:p/>
-    <w:p/>
-    <w:p/>
     <w:p>
       <w:pPr>
         <w:pStyle w:val="Ttulo1"/>
       </w:pPr>
-      <w:bookmarkStart w:id="5" w:name="_Toc190963882"/>
-      <w:r>
-        <w:lastRenderedPageBreak/>
+      <w:bookmarkStart w:id="6" w:name="_Toc190963882"/>
+      <w:r>
         <w:t>BIBLIOGRAPHY</w:t>
       </w:r>
-      <w:bookmarkEnd w:id="5"/>
+      <w:bookmarkEnd w:id="6"/>
     </w:p>
     <w:p>
       <w:pPr>
@@ -3614,6 +3595,56 @@
     </w:sectPr>
   </w:body>
 </w:document>
+</file>
+
+<file path=word/endnotes.xml><?xml version="1.0" encoding="utf-8"?>
+<w:endnotes xmlns:wpc="http://schemas.microsoft.com/office/word/2010/wordprocessingCanvas" xmlns:cx="http://schemas.microsoft.com/office/drawing/2014/chartex" xmlns:mc="http://schemas.openxmlformats.org/markup-compatibility/2006" xmlns:o="urn:schemas-microsoft-com:office:office" xmlns:r="http://schemas.openxmlformats.org/officeDocument/2006/relationships" xmlns:m="http://schemas.openxmlformats.org/officeDocument/2006/math" xmlns:v="urn:schemas-microsoft-com:vml" xmlns:wp14="http://schemas.microsoft.com/office/word/2010/wordprocessingDrawing" xmlns:wp="http://schemas.openxmlformats.org/drawingml/2006/wordprocessingDrawing" xmlns:w10="urn:schemas-microsoft-com:office:word" xmlns:w="http://schemas.openxmlformats.org/wordprocessingml/2006/main" xmlns:w14="http://schemas.microsoft.com/office/word/2010/wordml" xmlns:w15="http://schemas.microsoft.com/office/word/2012/wordml" xmlns:w16se="http://schemas.microsoft.com/office/word/2015/wordml/symex" xmlns:wpg="http://schemas.microsoft.com/office/word/2010/wordprocessingGroup" xmlns:wpi="http://schemas.microsoft.com/office/word/2010/wordprocessingInk" xmlns:wne="http://schemas.microsoft.com/office/word/2006/wordml" xmlns:wps="http://schemas.microsoft.com/office/word/2010/wordprocessingShape" mc:Ignorable="w14 w15 w16se wp14">
+  <w:endnote w:type="separator" w:id="-1">
+    <w:p>
+      <w:pPr>
+        <w:spacing w:after="0" w:line="240" w:lineRule="auto"/>
+      </w:pPr>
+      <w:r>
+        <w:separator/>
+      </w:r>
+    </w:p>
+  </w:endnote>
+  <w:endnote w:type="continuationSeparator" w:id="0">
+    <w:p>
+      <w:pPr>
+        <w:spacing w:after="0" w:line="240" w:lineRule="auto"/>
+      </w:pPr>
+      <w:r>
+        <w:continuationSeparator/>
+      </w:r>
+    </w:p>
+  </w:endnote>
+</w:endnotes>
+</file>
+
+<file path=word/footnotes.xml><?xml version="1.0" encoding="utf-8"?>
+<w:footnotes xmlns:wpc="http://schemas.microsoft.com/office/word/2010/wordprocessingCanvas" xmlns:cx="http://schemas.microsoft.com/office/drawing/2014/chartex" xmlns:mc="http://schemas.openxmlformats.org/markup-compatibility/2006" xmlns:o="urn:schemas-microsoft-com:office:office" xmlns:r="http://schemas.openxmlformats.org/officeDocument/2006/relationships" xmlns:m="http://schemas.openxmlformats.org/officeDocument/2006/math" xmlns:v="urn:schemas-microsoft-com:vml" xmlns:wp14="http://schemas.microsoft.com/office/word/2010/wordprocessingDrawing" xmlns:wp="http://schemas.openxmlformats.org/drawingml/2006/wordprocessingDrawing" xmlns:w10="urn:schemas-microsoft-com:office:word" xmlns:w="http://schemas.openxmlformats.org/wordprocessingml/2006/main" xmlns:w14="http://schemas.microsoft.com/office/word/2010/wordml" xmlns:w15="http://schemas.microsoft.com/office/word/2012/wordml" xmlns:w16se="http://schemas.microsoft.com/office/word/2015/wordml/symex" xmlns:wpg="http://schemas.microsoft.com/office/word/2010/wordprocessingGroup" xmlns:wpi="http://schemas.microsoft.com/office/word/2010/wordprocessingInk" xmlns:wne="http://schemas.microsoft.com/office/word/2006/wordml" xmlns:wps="http://schemas.microsoft.com/office/word/2010/wordprocessingShape" mc:Ignorable="w14 w15 w16se wp14">
+  <w:footnote w:type="separator" w:id="-1">
+    <w:p>
+      <w:pPr>
+        <w:spacing w:after="0" w:line="240" w:lineRule="auto"/>
+      </w:pPr>
+      <w:r>
+        <w:separator/>
+      </w:r>
+    </w:p>
+  </w:footnote>
+  <w:footnote w:type="continuationSeparator" w:id="0">
+    <w:p>
+      <w:pPr>
+        <w:spacing w:after="0" w:line="240" w:lineRule="auto"/>
+      </w:pPr>
+      <w:r>
+        <w:continuationSeparator/>
+      </w:r>
+    </w:p>
+  </w:footnote>
+</w:footnotes>
 </file>
 
 <file path=word/numbering.xml><?xml version="1.0" encoding="utf-8"?>
@@ -4336,7 +4367,6 @@
   <w:style w:type="character" w:default="1" w:styleId="Fuentedeprrafopredeter">
     <w:name w:val="Default Paragraph Font"/>
     <w:uiPriority w:val="1"/>
-    <w:semiHidden/>
     <w:unhideWhenUsed/>
   </w:style>
   <w:style w:type="table" w:default="1" w:styleId="Tablanormal">
@@ -4781,6 +4811,56 @@
       <w:ind w:left="240"/>
     </w:pPr>
   </w:style>
+  <w:style w:type="paragraph" w:styleId="Encabezado">
+    <w:name w:val="header"/>
+    <w:basedOn w:val="Normal"/>
+    <w:link w:val="EncabezadoCar"/>
+    <w:uiPriority w:val="99"/>
+    <w:unhideWhenUsed/>
+    <w:rsid w:val="001F4CD9"/>
+    <w:pPr>
+      <w:tabs>
+        <w:tab w:val="center" w:pos="4252"/>
+        <w:tab w:val="right" w:pos="8504"/>
+      </w:tabs>
+      <w:spacing w:after="0" w:line="240" w:lineRule="auto"/>
+    </w:pPr>
+  </w:style>
+  <w:style w:type="character" w:customStyle="1" w:styleId="EncabezadoCar">
+    <w:name w:val="Encabezado Car"/>
+    <w:basedOn w:val="Fuentedeprrafopredeter"/>
+    <w:link w:val="Encabezado"/>
+    <w:uiPriority w:val="99"/>
+    <w:rsid w:val="001F4CD9"/>
+    <w:rPr>
+      <w:lang w:val="en-US"/>
+    </w:rPr>
+  </w:style>
+  <w:style w:type="paragraph" w:styleId="Piedepgina">
+    <w:name w:val="footer"/>
+    <w:basedOn w:val="Normal"/>
+    <w:link w:val="PiedepginaCar"/>
+    <w:uiPriority w:val="99"/>
+    <w:unhideWhenUsed/>
+    <w:rsid w:val="001F4CD9"/>
+    <w:pPr>
+      <w:tabs>
+        <w:tab w:val="center" w:pos="4252"/>
+        <w:tab w:val="right" w:pos="8504"/>
+      </w:tabs>
+      <w:spacing w:after="0" w:line="240" w:lineRule="auto"/>
+    </w:pPr>
+  </w:style>
+  <w:style w:type="character" w:customStyle="1" w:styleId="PiedepginaCar">
+    <w:name w:val="Pie de página Car"/>
+    <w:basedOn w:val="Fuentedeprrafopredeter"/>
+    <w:link w:val="Piedepgina"/>
+    <w:uiPriority w:val="99"/>
+    <w:rsid w:val="001F4CD9"/>
+    <w:rPr>
+      <w:lang w:val="en-US"/>
+    </w:rPr>
+  </w:style>
 </w:styles>
 </file>
 
@@ -5084,7 +5164,7 @@
 </file>
 
 <file path=customXml/itemProps1.xml><?xml version="1.0" encoding="utf-8"?>
-<ds:datastoreItem xmlns:ds="http://schemas.openxmlformats.org/officeDocument/2006/customXml" ds:itemID="{7A5165B3-283D-4013-9888-6B7E226ED6A5}">
+<ds:datastoreItem xmlns:ds="http://schemas.openxmlformats.org/officeDocument/2006/customXml" ds:itemID="{0CB29D67-77BC-46A8-B0FA-681B9992C74A}">
   <ds:schemaRefs>
     <ds:schemaRef ds:uri="http://schemas.openxmlformats.org/officeDocument/2006/bibliography"/>
   </ds:schemaRefs>

--- a/reports/Deliverable 1/Group/Analysis Report.docx
+++ b/reports/Deliverable 1/Group/Analysis Report.docx
@@ -1,6 +1,6 @@
 
 <file path=word/document.xml><?xml version="1.0" encoding="utf-8"?>
-<w:document xmlns:wpc="http://schemas.microsoft.com/office/word/2010/wordprocessingCanvas" xmlns:cx="http://schemas.microsoft.com/office/drawing/2014/chartex" xmlns:mc="http://schemas.openxmlformats.org/markup-compatibility/2006" xmlns:o="urn:schemas-microsoft-com:office:office" xmlns:r="http://schemas.openxmlformats.org/officeDocument/2006/relationships" xmlns:m="http://schemas.openxmlformats.org/officeDocument/2006/math" xmlns:v="urn:schemas-microsoft-com:vml" xmlns:wp14="http://schemas.microsoft.com/office/word/2010/wordprocessingDrawing" xmlns:wp="http://schemas.openxmlformats.org/drawingml/2006/wordprocessingDrawing" xmlns:w10="urn:schemas-microsoft-com:office:word" xmlns:w="http://schemas.openxmlformats.org/wordprocessingml/2006/main" xmlns:w14="http://schemas.microsoft.com/office/word/2010/wordml" xmlns:w15="http://schemas.microsoft.com/office/word/2012/wordml" xmlns:w16se="http://schemas.microsoft.com/office/word/2015/wordml/symex" xmlns:wpg="http://schemas.microsoft.com/office/word/2010/wordprocessingGroup" xmlns:wpi="http://schemas.microsoft.com/office/word/2010/wordprocessingInk" xmlns:wne="http://schemas.microsoft.com/office/word/2006/wordml" xmlns:wps="http://schemas.microsoft.com/office/word/2010/wordprocessingShape" mc:Ignorable="w14 w15 w16se wp14">
+<w:document xmlns:wpc="http://schemas.microsoft.com/office/word/2010/wordprocessingCanvas" xmlns:cx="http://schemas.microsoft.com/office/drawing/2014/chartex" xmlns:cx1="http://schemas.microsoft.com/office/drawing/2015/9/8/chartex" xmlns:cx2="http://schemas.microsoft.com/office/drawing/2015/10/21/chartex" xmlns:cx3="http://schemas.microsoft.com/office/drawing/2016/5/9/chartex" xmlns:cx4="http://schemas.microsoft.com/office/drawing/2016/5/10/chartex" xmlns:cx5="http://schemas.microsoft.com/office/drawing/2016/5/11/chartex" xmlns:cx6="http://schemas.microsoft.com/office/drawing/2016/5/12/chartex" xmlns:cx7="http://schemas.microsoft.com/office/drawing/2016/5/13/chartex" xmlns:cx8="http://schemas.microsoft.com/office/drawing/2016/5/14/chartex" xmlns:mc="http://schemas.openxmlformats.org/markup-compatibility/2006" xmlns:aink="http://schemas.microsoft.com/office/drawing/2016/ink" xmlns:am3d="http://schemas.microsoft.com/office/drawing/2017/model3d" xmlns:o="urn:schemas-microsoft-com:office:office" xmlns:oel="http://schemas.microsoft.com/office/2019/extlst" xmlns:r="http://schemas.openxmlformats.org/officeDocument/2006/relationships" xmlns:m="http://schemas.openxmlformats.org/officeDocument/2006/math" xmlns:v="urn:schemas-microsoft-com:vml" xmlns:wp14="http://schemas.microsoft.com/office/word/2010/wordprocessingDrawing" xmlns:wp="http://schemas.openxmlformats.org/drawingml/2006/wordprocessingDrawing" xmlns:w10="urn:schemas-microsoft-com:office:word" xmlns:w="http://schemas.openxmlformats.org/wordprocessingml/2006/main" xmlns:w14="http://schemas.microsoft.com/office/word/2010/wordml" xmlns:w15="http://schemas.microsoft.com/office/word/2012/wordml" xmlns:w16cex="http://schemas.microsoft.com/office/word/2018/wordml/cex" xmlns:w16cid="http://schemas.microsoft.com/office/word/2016/wordml/cid" xmlns:w16="http://schemas.microsoft.com/office/word/2018/wordml" xmlns:w16du="http://schemas.microsoft.com/office/word/2023/wordml/word16du" xmlns:w16sdtdh="http://schemas.microsoft.com/office/word/2020/wordml/sdtdatahash" xmlns:w16sdtfl="http://schemas.microsoft.com/office/word/2024/wordml/sdtformatlock" xmlns:w16se="http://schemas.microsoft.com/office/word/2015/wordml/symex" xmlns:wpg="http://schemas.microsoft.com/office/word/2010/wordprocessingGroup" xmlns:wpi="http://schemas.microsoft.com/office/word/2010/wordprocessingInk" xmlns:wne="http://schemas.microsoft.com/office/word/2006/wordml" xmlns:wps="http://schemas.microsoft.com/office/word/2010/wordprocessingShape" mc:Ignorable="w14 w15 w16se w16cid w16 w16cex w16sdtdh w16sdtfl w16du wp14">
   <w:body>
     <w:sdt>
       <w:sdtPr>
@@ -10,7 +10,6 @@
           <w:docPartUnique/>
         </w:docPartObj>
       </w:sdtPr>
-      <w:sdtEndPr/>
       <w:sdtContent>
         <w:p>
           <w:r>
@@ -266,7 +265,7 @@
                   </wp:anchor>
                 </w:drawing>
               </mc:Choice>
-              <mc:Fallback xmlns:cx1="http://schemas.microsoft.com/office/drawing/2015/9/8/chartex" xmlns:cx2="http://schemas.microsoft.com/office/drawing/2015/10/21/chartex" xmlns:cx3="http://schemas.microsoft.com/office/drawing/2016/5/9/chartex" xmlns:cx4="http://schemas.microsoft.com/office/drawing/2016/5/10/chartex" xmlns:cx5="http://schemas.microsoft.com/office/drawing/2016/5/11/chartex" xmlns:cx6="http://schemas.microsoft.com/office/drawing/2016/5/12/chartex" xmlns:cx7="http://schemas.microsoft.com/office/drawing/2016/5/13/chartex" xmlns:cx8="http://schemas.microsoft.com/office/drawing/2016/5/14/chartex" xmlns:aink="http://schemas.microsoft.com/office/drawing/2016/ink" xmlns:am3d="http://schemas.microsoft.com/office/drawing/2017/model3d" xmlns:oel="http://schemas.microsoft.com/office/2019/extlst" xmlns:w16cex="http://schemas.microsoft.com/office/word/2018/wordml/cex" xmlns:w16cid="http://schemas.microsoft.com/office/word/2016/wordml/cid" xmlns:w16="http://schemas.microsoft.com/office/word/2018/wordml" xmlns:w16du="http://schemas.microsoft.com/office/word/2023/wordml/word16du" xmlns:w16sdtdh="http://schemas.microsoft.com/office/word/2020/wordml/sdtdatahash" xmlns:w16sdtfl="http://schemas.microsoft.com/office/word/2024/wordml/sdtformatlock">
+              <mc:Fallback>
                 <w:pict>
                   <v:group w14:anchorId="1F9A0FA6" id="Grupo 157" o:spid="_x0000_s1026" style="position:absolute;margin-left:0;margin-top:0;width:8in;height:95.7pt;z-index:251662336;mso-width-percent:941;mso-height-percent:121;mso-top-percent:23;mso-position-horizontal:center;mso-position-horizontal-relative:page;mso-position-vertical-relative:page;mso-width-percent:941;mso-height-percent:121;mso-top-percent:23" coordorigin="" coordsize="73152,12161" o:gfxdata="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">
                     <v:shape id="Rectángulo 51" o:spid="_x0000_s1027" style="position:absolute;width:73152;height:11303;visibility:visible;mso-wrap-style:square;v-text-anchor:middle" coordsize="7312660,1129665" o:gfxdata="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" path="m,l7312660,r,1129665l3619500,733425,,1091565,,xe" fillcolor="#156082 [3204]" stroked="f" strokeweight="1pt">
@@ -360,7 +359,6 @@
                                   <w:dataBinding w:prefixMappings="xmlns:ns0='http://purl.org/dc/elements/1.1/' xmlns:ns1='http://schemas.openxmlformats.org/package/2006/metadata/core-properties' " w:xpath="/ns1:coreProperties[1]/ns0:creator[1]" w:storeItemID="{6C3C8BC8-F283-45AE-878A-BAB7291924A1}"/>
                                   <w:text/>
                                 </w:sdtPr>
-                                <w:sdtEndPr/>
                                 <w:sdtContent>
                                   <w:p>
                                     <w:pPr>
@@ -612,7 +610,6 @@
                                   <w:dataBinding w:prefixMappings="xmlns:ns0='http://purl.org/dc/elements/1.1/' xmlns:ns1='http://schemas.openxmlformats.org/package/2006/metadata/core-properties' " w:xpath="/ns1:coreProperties[1]/ns0:subject[1]" w:storeItemID="{6C3C8BC8-F283-45AE-878A-BAB7291924A1}"/>
                                   <w:text/>
                                 </w:sdtPr>
-                                <w:sdtEndPr/>
                                 <w:sdtContent>
                                   <w:p>
                                     <w:pPr>
@@ -818,88 +815,15 @@
                                     <w:color w:val="156082" w:themeColor="accent1"/>
                                     <w:sz w:val="28"/>
                                     <w:szCs w:val="28"/>
-                                    <w:lang w:val="en-US"/>
                                   </w:rPr>
                                 </w:pPr>
-                                <w:proofErr w:type="spellStart"/>
                                 <w:r>
                                   <w:rPr>
                                     <w:color w:val="156082" w:themeColor="accent1"/>
                                     <w:sz w:val="28"/>
                                     <w:szCs w:val="28"/>
-                                    <w:lang w:val="en-US"/>
                                   </w:rPr>
-                                  <w:t>Aarón</w:t>
-                                </w:r>
-                                <w:proofErr w:type="spellEnd"/>
-                                <w:r>
-                                  <w:rPr>
-                                    <w:color w:val="156082" w:themeColor="accent1"/>
-                                    <w:sz w:val="28"/>
-                                    <w:szCs w:val="28"/>
-                                    <w:lang w:val="en-US"/>
-                                  </w:rPr>
-                                  <w:t xml:space="preserve"> </w:t>
-                                </w:r>
-                                <w:proofErr w:type="spellStart"/>
-                                <w:r>
-                                  <w:rPr>
-                                    <w:color w:val="156082" w:themeColor="accent1"/>
-                                    <w:sz w:val="28"/>
-                                    <w:szCs w:val="28"/>
-                                    <w:lang w:val="en-US"/>
-                                  </w:rPr>
-                                  <w:t>Jesús</w:t>
-                                </w:r>
-                                <w:proofErr w:type="spellEnd"/>
-                                <w:r>
-                                  <w:rPr>
-                                    <w:color w:val="156082" w:themeColor="accent1"/>
-                                    <w:sz w:val="28"/>
-                                    <w:szCs w:val="28"/>
-                                    <w:lang w:val="en-US"/>
-                                  </w:rPr>
-                                  <w:t xml:space="preserve"> </w:t>
-                                </w:r>
-                                <w:proofErr w:type="spellStart"/>
-                                <w:r>
-                                  <w:rPr>
-                                    <w:color w:val="156082" w:themeColor="accent1"/>
-                                    <w:sz w:val="28"/>
-                                    <w:szCs w:val="28"/>
-                                    <w:lang w:val="en-US"/>
-                                  </w:rPr>
-                                  <w:t>Acuña</w:t>
-                                </w:r>
-                                <w:proofErr w:type="spellEnd"/>
-                                <w:r>
-                                  <w:rPr>
-                                    <w:color w:val="156082" w:themeColor="accent1"/>
-                                    <w:sz w:val="28"/>
-                                    <w:szCs w:val="28"/>
-                                    <w:lang w:val="en-US"/>
-                                  </w:rPr>
-                                  <w:t xml:space="preserve"> </w:t>
-                                </w:r>
-                                <w:proofErr w:type="spellStart"/>
-                                <w:r>
-                                  <w:rPr>
-                                    <w:color w:val="156082" w:themeColor="accent1"/>
-                                    <w:sz w:val="28"/>
-                                    <w:szCs w:val="28"/>
-                                    <w:lang w:val="en-US"/>
-                                  </w:rPr>
-                                  <w:t>Bellido</w:t>
-                                </w:r>
-                                <w:proofErr w:type="spellEnd"/>
-                                <w:r>
-                                  <w:rPr>
-                                    <w:color w:val="156082" w:themeColor="accent1"/>
-                                    <w:sz w:val="28"/>
-                                    <w:szCs w:val="28"/>
-                                    <w:lang w:val="en-US"/>
-                                  </w:rPr>
-                                  <w:t xml:space="preserve"> - </w:t>
+                                  <w:t xml:space="preserve">Aarón Jesús Acuña Bellido - </w:t>
                                 </w:r>
                                 <w:hyperlink r:id="rId10" w:history="1">
                                   <w:r>
@@ -907,7 +831,6 @@
                                       <w:rStyle w:val="Hipervnculo"/>
                                       <w:sz w:val="28"/>
                                       <w:szCs w:val="28"/>
-                                      <w:lang w:val="en-US"/>
                                     </w:rPr>
                                     <w:t>aaracubel@alum.us.es</w:t>
                                   </w:r>
@@ -920,7 +843,6 @@
                                     <w:color w:val="156082" w:themeColor="accent1"/>
                                     <w:sz w:val="28"/>
                                     <w:szCs w:val="28"/>
-                                    <w:lang w:val="en-US"/>
                                   </w:rPr>
                                 </w:pPr>
                                 <w:r>
@@ -928,29 +850,8 @@
                                     <w:color w:val="156082" w:themeColor="accent1"/>
                                     <w:sz w:val="28"/>
                                     <w:szCs w:val="28"/>
-                                    <w:lang w:val="en-US"/>
                                   </w:rPr>
-                                  <w:t xml:space="preserve">Javier Arellano </w:t>
-                                </w:r>
-                                <w:proofErr w:type="spellStart"/>
-                                <w:r>
-                                  <w:rPr>
-                                    <w:color w:val="156082" w:themeColor="accent1"/>
-                                    <w:sz w:val="28"/>
-                                    <w:szCs w:val="28"/>
-                                    <w:lang w:val="en-US"/>
-                                  </w:rPr>
-                                  <w:t>López</w:t>
-                                </w:r>
-                                <w:proofErr w:type="spellEnd"/>
-                                <w:r>
-                                  <w:rPr>
-                                    <w:color w:val="156082" w:themeColor="accent1"/>
-                                    <w:sz w:val="28"/>
-                                    <w:szCs w:val="28"/>
-                                    <w:lang w:val="en-US"/>
-                                  </w:rPr>
-                                  <w:t xml:space="preserve"> – </w:t>
+                                  <w:t xml:space="preserve">Javier Arellano López – </w:t>
                                 </w:r>
                                 <w:hyperlink r:id="rId11" w:history="1">
                                   <w:r>
@@ -958,7 +859,6 @@
                                       <w:rStyle w:val="Hipervnculo"/>
                                       <w:sz w:val="28"/>
                                       <w:szCs w:val="28"/>
-                                      <w:lang w:val="en-US"/>
                                     </w:rPr>
                                     <w:t>javarelop@alum.us.es</w:t>
                                   </w:r>
@@ -971,7 +871,6 @@
                                     <w:color w:val="156082" w:themeColor="accent1"/>
                                     <w:sz w:val="28"/>
                                     <w:szCs w:val="28"/>
-                                    <w:lang w:val="en-US"/>
                                   </w:rPr>
                                 </w:pPr>
                                 <w:r>
@@ -979,7 +878,6 @@
                                     <w:color w:val="156082" w:themeColor="accent1"/>
                                     <w:sz w:val="28"/>
                                     <w:szCs w:val="28"/>
-                                    <w:lang w:val="en-US"/>
                                   </w:rPr>
                                   <w:t xml:space="preserve">Raúl Calero Capote – </w:t>
                                 </w:r>
@@ -989,7 +887,6 @@
                                       <w:rStyle w:val="Hipervnculo"/>
                                       <w:sz w:val="28"/>
                                       <w:szCs w:val="28"/>
-                                      <w:lang w:val="en-US"/>
                                     </w:rPr>
                                     <w:t>raucalcap@alum.us.es</w:t>
                                   </w:r>
@@ -1002,7 +899,6 @@
                                     <w:color w:val="156082" w:themeColor="accent1"/>
                                     <w:sz w:val="28"/>
                                     <w:szCs w:val="28"/>
-                                    <w:lang w:val="en-US"/>
                                   </w:rPr>
                                 </w:pPr>
                                 <w:r>
@@ -1010,65 +906,22 @@
                                     <w:color w:val="156082" w:themeColor="accent1"/>
                                     <w:sz w:val="28"/>
                                     <w:szCs w:val="28"/>
-                                    <w:lang w:val="en-US"/>
                                   </w:rPr>
-                                  <w:t xml:space="preserve">Tudor Cristian </w:t>
-                                </w:r>
-                                <w:proofErr w:type="spellStart"/>
-                                <w:r>
-                                  <w:rPr>
-                                    <w:color w:val="156082" w:themeColor="accent1"/>
-                                    <w:sz w:val="28"/>
-                                    <w:szCs w:val="28"/>
-                                    <w:lang w:val="en-US"/>
-                                  </w:rPr>
-                                  <w:t>Lacatus</w:t>
-                                </w:r>
-                                <w:proofErr w:type="spellEnd"/>
-                                <w:r>
-                                  <w:rPr>
-                                    <w:color w:val="156082" w:themeColor="accent1"/>
-                                    <w:sz w:val="28"/>
-                                    <w:szCs w:val="28"/>
-                                    <w:lang w:val="en-US"/>
-                                  </w:rPr>
-                                  <w:t xml:space="preserve"> </w:t>
-                                </w:r>
-                                <w:proofErr w:type="spellStart"/>
-                                <w:r>
-                                  <w:rPr>
-                                    <w:color w:val="156082" w:themeColor="accent1"/>
-                                    <w:sz w:val="28"/>
-                                    <w:szCs w:val="28"/>
-                                    <w:lang w:val="en-US"/>
-                                  </w:rPr>
-                                  <w:t>Cosma</w:t>
-                                </w:r>
-                                <w:proofErr w:type="spellEnd"/>
-                                <w:r>
-                                  <w:rPr>
-                                    <w:color w:val="156082" w:themeColor="accent1"/>
-                                    <w:sz w:val="28"/>
-                                    <w:szCs w:val="28"/>
-                                    <w:lang w:val="en-US"/>
-                                  </w:rPr>
-                                  <w:t xml:space="preserve"> </w:t>
+                                  <w:t>Tudor Cristian Lacatus Cosma</w:t>
                                 </w:r>
                                 <w:r>
                                   <w:rPr>
                                     <w:color w:val="156082" w:themeColor="accent1"/>
                                     <w:sz w:val="28"/>
                                     <w:szCs w:val="28"/>
-                                    <w:lang w:val="en-US"/>
                                   </w:rPr>
-                                  <w:t>–</w:t>
+                                  <w:t xml:space="preserve"> –</w:t>
                                 </w:r>
                                 <w:r>
                                   <w:rPr>
                                     <w:color w:val="156082" w:themeColor="accent1"/>
                                     <w:sz w:val="28"/>
                                     <w:szCs w:val="28"/>
-                                    <w:lang w:val="en-US"/>
                                   </w:rPr>
                                   <w:t xml:space="preserve"> </w:t>
                                 </w:r>
@@ -1078,7 +931,6 @@
                                       <w:rStyle w:val="Hipervnculo"/>
                                       <w:sz w:val="28"/>
                                       <w:szCs w:val="28"/>
-                                      <w:lang w:val="en-US"/>
                                     </w:rPr>
                                     <w:t>ionlac@alum.us.es</w:t>
                                   </w:r>
@@ -1091,7 +943,6 @@
                                     <w:color w:val="595959" w:themeColor="text1" w:themeTint="A6"/>
                                     <w:sz w:val="20"/>
                                     <w:szCs w:val="20"/>
-                                    <w:lang w:val="en-US"/>
                                   </w:rPr>
                                 </w:pPr>
                                 <w:r>
@@ -1099,7 +950,6 @@
                                     <w:color w:val="156082" w:themeColor="accent1"/>
                                     <w:sz w:val="28"/>
                                     <w:szCs w:val="28"/>
-                                    <w:lang w:val="en-US"/>
                                   </w:rPr>
                                   <w:t>Miguel Prado Jiménez – migprajim@alum.us.es</w:t>
                                 </w:r>
@@ -1126,7 +976,11 @@
               </mc:Choice>
               <mc:Fallback>
                 <w:pict>
-                  <v:shape w14:anchorId="23B81C16" id="Cuadro de texto 161" o:spid="_x0000_s1028" type="#_x0000_t202" style="position:absolute;margin-left:0;margin-top:585.6pt;width:8in;height:79.5pt;z-index:251661312;visibility:visible;mso-wrap-style:square;mso-width-percent:941;mso-height-percent:100;mso-wrap-distance-left:9pt;mso-wrap-distance-top:0;mso-wrap-distance-right:9pt;mso-wrap-distance-bottom:0;mso-position-horizontal:left;mso-position-horizontal-relative:margin;mso-position-vertical:absolute;mso-position-vertical-relative:page;mso-width-percent:941;mso-height-percent:100;mso-width-relative:page;mso-height-relative:page;v-text-anchor:top" o:gfxdata="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" filled="f" stroked="f" strokeweight=".5pt">
+                  <v:shapetype w14:anchorId="23B81C16" id="_x0000_t202" coordsize="21600,21600" o:spt="202" path="m,l,21600r21600,l21600,xe">
+                    <v:stroke joinstyle="miter"/>
+                    <v:path gradientshapeok="t" o:connecttype="rect"/>
+                  </v:shapetype>
+                  <v:shape id="Cuadro de texto 161" o:spid="_x0000_s1028" type="#_x0000_t202" style="position:absolute;margin-left:0;margin-top:585.6pt;width:8in;height:79.5pt;z-index:251661312;visibility:visible;mso-wrap-style:square;mso-width-percent:941;mso-height-percent:100;mso-wrap-distance-left:9pt;mso-wrap-distance-top:0;mso-wrap-distance-right:9pt;mso-wrap-distance-bottom:0;mso-position-horizontal:left;mso-position-horizontal-relative:margin;mso-position-vertical:absolute;mso-position-vertical-relative:page;mso-width-percent:941;mso-height-percent:100;mso-width-relative:page;mso-height-relative:page;v-text-anchor:top" o:gfxdata="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" filled="f" stroked="f" strokeweight=".5pt">
                     <v:textbox style="mso-fit-shape-to-text:t" inset="126pt,0,54pt,0">
                       <w:txbxContent>
                         <w:p>
@@ -1136,88 +990,15 @@
                               <w:color w:val="156082" w:themeColor="accent1"/>
                               <w:sz w:val="28"/>
                               <w:szCs w:val="28"/>
-                              <w:lang w:val="en-US"/>
                             </w:rPr>
                           </w:pPr>
-                          <w:proofErr w:type="spellStart"/>
                           <w:r>
                             <w:rPr>
                               <w:color w:val="156082" w:themeColor="accent1"/>
                               <w:sz w:val="28"/>
                               <w:szCs w:val="28"/>
-                              <w:lang w:val="en-US"/>
                             </w:rPr>
-                            <w:t>Aarón</w:t>
-                          </w:r>
-                          <w:proofErr w:type="spellEnd"/>
-                          <w:r>
-                            <w:rPr>
-                              <w:color w:val="156082" w:themeColor="accent1"/>
-                              <w:sz w:val="28"/>
-                              <w:szCs w:val="28"/>
-                              <w:lang w:val="en-US"/>
-                            </w:rPr>
-                            <w:t xml:space="preserve"> </w:t>
-                          </w:r>
-                          <w:proofErr w:type="spellStart"/>
-                          <w:r>
-                            <w:rPr>
-                              <w:color w:val="156082" w:themeColor="accent1"/>
-                              <w:sz w:val="28"/>
-                              <w:szCs w:val="28"/>
-                              <w:lang w:val="en-US"/>
-                            </w:rPr>
-                            <w:t>Jesús</w:t>
-                          </w:r>
-                          <w:proofErr w:type="spellEnd"/>
-                          <w:r>
-                            <w:rPr>
-                              <w:color w:val="156082" w:themeColor="accent1"/>
-                              <w:sz w:val="28"/>
-                              <w:szCs w:val="28"/>
-                              <w:lang w:val="en-US"/>
-                            </w:rPr>
-                            <w:t xml:space="preserve"> </w:t>
-                          </w:r>
-                          <w:proofErr w:type="spellStart"/>
-                          <w:r>
-                            <w:rPr>
-                              <w:color w:val="156082" w:themeColor="accent1"/>
-                              <w:sz w:val="28"/>
-                              <w:szCs w:val="28"/>
-                              <w:lang w:val="en-US"/>
-                            </w:rPr>
-                            <w:t>Acuña</w:t>
-                          </w:r>
-                          <w:proofErr w:type="spellEnd"/>
-                          <w:r>
-                            <w:rPr>
-                              <w:color w:val="156082" w:themeColor="accent1"/>
-                              <w:sz w:val="28"/>
-                              <w:szCs w:val="28"/>
-                              <w:lang w:val="en-US"/>
-                            </w:rPr>
-                            <w:t xml:space="preserve"> </w:t>
-                          </w:r>
-                          <w:proofErr w:type="spellStart"/>
-                          <w:r>
-                            <w:rPr>
-                              <w:color w:val="156082" w:themeColor="accent1"/>
-                              <w:sz w:val="28"/>
-                              <w:szCs w:val="28"/>
-                              <w:lang w:val="en-US"/>
-                            </w:rPr>
-                            <w:t>Bellido</w:t>
-                          </w:r>
-                          <w:proofErr w:type="spellEnd"/>
-                          <w:r>
-                            <w:rPr>
-                              <w:color w:val="156082" w:themeColor="accent1"/>
-                              <w:sz w:val="28"/>
-                              <w:szCs w:val="28"/>
-                              <w:lang w:val="en-US"/>
-                            </w:rPr>
-                            <w:t xml:space="preserve"> - </w:t>
+                            <w:t xml:space="preserve">Aarón Jesús Acuña Bellido - </w:t>
                           </w:r>
                           <w:hyperlink r:id="rId14" w:history="1">
                             <w:r>
@@ -1225,7 +1006,6 @@
                                 <w:rStyle w:val="Hipervnculo"/>
                                 <w:sz w:val="28"/>
                                 <w:szCs w:val="28"/>
-                                <w:lang w:val="en-US"/>
                               </w:rPr>
                               <w:t>aaracubel@alum.us.es</w:t>
                             </w:r>
@@ -1238,7 +1018,6 @@
                               <w:color w:val="156082" w:themeColor="accent1"/>
                               <w:sz w:val="28"/>
                               <w:szCs w:val="28"/>
-                              <w:lang w:val="en-US"/>
                             </w:rPr>
                           </w:pPr>
                           <w:r>
@@ -1246,29 +1025,8 @@
                               <w:color w:val="156082" w:themeColor="accent1"/>
                               <w:sz w:val="28"/>
                               <w:szCs w:val="28"/>
-                              <w:lang w:val="en-US"/>
                             </w:rPr>
-                            <w:t xml:space="preserve">Javier Arellano </w:t>
-                          </w:r>
-                          <w:proofErr w:type="spellStart"/>
-                          <w:r>
-                            <w:rPr>
-                              <w:color w:val="156082" w:themeColor="accent1"/>
-                              <w:sz w:val="28"/>
-                              <w:szCs w:val="28"/>
-                              <w:lang w:val="en-US"/>
-                            </w:rPr>
-                            <w:t>López</w:t>
-                          </w:r>
-                          <w:proofErr w:type="spellEnd"/>
-                          <w:r>
-                            <w:rPr>
-                              <w:color w:val="156082" w:themeColor="accent1"/>
-                              <w:sz w:val="28"/>
-                              <w:szCs w:val="28"/>
-                              <w:lang w:val="en-US"/>
-                            </w:rPr>
-                            <w:t xml:space="preserve"> – </w:t>
+                            <w:t xml:space="preserve">Javier Arellano López – </w:t>
                           </w:r>
                           <w:hyperlink r:id="rId15" w:history="1">
                             <w:r>
@@ -1276,7 +1034,6 @@
                                 <w:rStyle w:val="Hipervnculo"/>
                                 <w:sz w:val="28"/>
                                 <w:szCs w:val="28"/>
-                                <w:lang w:val="en-US"/>
                               </w:rPr>
                               <w:t>javarelop@alum.us.es</w:t>
                             </w:r>
@@ -1289,7 +1046,6 @@
                               <w:color w:val="156082" w:themeColor="accent1"/>
                               <w:sz w:val="28"/>
                               <w:szCs w:val="28"/>
-                              <w:lang w:val="en-US"/>
                             </w:rPr>
                           </w:pPr>
                           <w:r>
@@ -1297,7 +1053,6 @@
                               <w:color w:val="156082" w:themeColor="accent1"/>
                               <w:sz w:val="28"/>
                               <w:szCs w:val="28"/>
-                              <w:lang w:val="en-US"/>
                             </w:rPr>
                             <w:t xml:space="preserve">Raúl Calero Capote – </w:t>
                           </w:r>
@@ -1307,7 +1062,6 @@
                                 <w:rStyle w:val="Hipervnculo"/>
                                 <w:sz w:val="28"/>
                                 <w:szCs w:val="28"/>
-                                <w:lang w:val="en-US"/>
                               </w:rPr>
                               <w:t>raucalcap@alum.us.es</w:t>
                             </w:r>
@@ -1320,7 +1074,6 @@
                               <w:color w:val="156082" w:themeColor="accent1"/>
                               <w:sz w:val="28"/>
                               <w:szCs w:val="28"/>
-                              <w:lang w:val="en-US"/>
                             </w:rPr>
                           </w:pPr>
                           <w:r>
@@ -1328,65 +1081,22 @@
                               <w:color w:val="156082" w:themeColor="accent1"/>
                               <w:sz w:val="28"/>
                               <w:szCs w:val="28"/>
-                              <w:lang w:val="en-US"/>
                             </w:rPr>
-                            <w:t xml:space="preserve">Tudor Cristian </w:t>
-                          </w:r>
-                          <w:proofErr w:type="spellStart"/>
-                          <w:r>
-                            <w:rPr>
-                              <w:color w:val="156082" w:themeColor="accent1"/>
-                              <w:sz w:val="28"/>
-                              <w:szCs w:val="28"/>
-                              <w:lang w:val="en-US"/>
-                            </w:rPr>
-                            <w:t>Lacatus</w:t>
-                          </w:r>
-                          <w:proofErr w:type="spellEnd"/>
-                          <w:r>
-                            <w:rPr>
-                              <w:color w:val="156082" w:themeColor="accent1"/>
-                              <w:sz w:val="28"/>
-                              <w:szCs w:val="28"/>
-                              <w:lang w:val="en-US"/>
-                            </w:rPr>
-                            <w:t xml:space="preserve"> </w:t>
-                          </w:r>
-                          <w:proofErr w:type="spellStart"/>
-                          <w:r>
-                            <w:rPr>
-                              <w:color w:val="156082" w:themeColor="accent1"/>
-                              <w:sz w:val="28"/>
-                              <w:szCs w:val="28"/>
-                              <w:lang w:val="en-US"/>
-                            </w:rPr>
-                            <w:t>Cosma</w:t>
-                          </w:r>
-                          <w:proofErr w:type="spellEnd"/>
-                          <w:r>
-                            <w:rPr>
-                              <w:color w:val="156082" w:themeColor="accent1"/>
-                              <w:sz w:val="28"/>
-                              <w:szCs w:val="28"/>
-                              <w:lang w:val="en-US"/>
-                            </w:rPr>
-                            <w:t xml:space="preserve"> </w:t>
+                            <w:t>Tudor Cristian Lacatus Cosma</w:t>
                           </w:r>
                           <w:r>
                             <w:rPr>
                               <w:color w:val="156082" w:themeColor="accent1"/>
                               <w:sz w:val="28"/>
                               <w:szCs w:val="28"/>
-                              <w:lang w:val="en-US"/>
                             </w:rPr>
-                            <w:t>–</w:t>
+                            <w:t xml:space="preserve"> –</w:t>
                           </w:r>
                           <w:r>
                             <w:rPr>
                               <w:color w:val="156082" w:themeColor="accent1"/>
                               <w:sz w:val="28"/>
                               <w:szCs w:val="28"/>
-                              <w:lang w:val="en-US"/>
                             </w:rPr>
                             <w:t xml:space="preserve"> </w:t>
                           </w:r>
@@ -1396,7 +1106,6 @@
                                 <w:rStyle w:val="Hipervnculo"/>
                                 <w:sz w:val="28"/>
                                 <w:szCs w:val="28"/>
-                                <w:lang w:val="en-US"/>
                               </w:rPr>
                               <w:t>ionlac@alum.us.es</w:t>
                             </w:r>
@@ -1409,7 +1118,6 @@
                               <w:color w:val="595959" w:themeColor="text1" w:themeTint="A6"/>
                               <w:sz w:val="20"/>
                               <w:szCs w:val="20"/>
-                              <w:lang w:val="en-US"/>
                             </w:rPr>
                           </w:pPr>
                           <w:r>
@@ -1417,7 +1125,6 @@
                               <w:color w:val="156082" w:themeColor="accent1"/>
                               <w:sz w:val="28"/>
                               <w:szCs w:val="28"/>
-                              <w:lang w:val="en-US"/>
                             </w:rPr>
                             <w:t>Miguel Prado Jiménez – migprajim@alum.us.es</w:t>
                           </w:r>
@@ -1978,10 +1685,9 @@
     <w:p/>
     <w:p/>
     <w:p/>
-    <w:p/>
-    <w:p/>
     <w:p>
       <w:r>
+        <w:lastRenderedPageBreak/>
         <w:t>Revision Table</w:t>
       </w:r>
     </w:p>
@@ -2120,14 +1826,23 @@
     <w:p/>
     <w:p/>
     <w:p/>
-    <w:p/>
-    <w:p/>
-    <w:p/>
     <w:p>
       <w:pPr>
         <w:pStyle w:val="Ttulo1"/>
+        <w:rPr>
+          <w:rFonts w:asciiTheme="minorHAnsi" w:eastAsiaTheme="minorHAnsi" w:hAnsiTheme="minorHAnsi" w:cstheme="minorBidi"/>
+          <w:color w:val="auto"/>
+          <w:sz w:val="24"/>
+          <w:szCs w:val="24"/>
+        </w:rPr>
       </w:pPr>
       <w:bookmarkStart w:id="0" w:name="_Toc190963877"/>
+    </w:p>
+    <w:p/>
+    <w:p>
+      <w:pPr>
+        <w:pStyle w:val="Ttulo1"/>
+      </w:pPr>
       <w:r>
         <w:lastRenderedPageBreak/>
         <w:t>INTRODUCTION</w:t>
@@ -2137,969 +1852,17 @@
     <w:p>
       <w:pPr>
         <w:jc w:val="both"/>
-        <w:rPr>
-          <w:lang w:val="es-ES"/>
-        </w:rPr>
-      </w:pPr>
-      <w:proofErr w:type="spellStart"/>
-      <w:r>
-        <w:rPr>
-          <w:lang w:val="es-ES"/>
-        </w:rPr>
-        <w:t>This</w:t>
-      </w:r>
-      <w:proofErr w:type="spellEnd"/>
-      <w:r>
-        <w:rPr>
-          <w:lang w:val="es-ES"/>
-        </w:rPr>
-        <w:t xml:space="preserve"> </w:t>
-      </w:r>
-      <w:proofErr w:type="spellStart"/>
-      <w:r>
-        <w:rPr>
-          <w:lang w:val="es-ES"/>
-        </w:rPr>
-        <w:t>report</w:t>
-      </w:r>
-      <w:proofErr w:type="spellEnd"/>
-      <w:r>
-        <w:rPr>
-          <w:lang w:val="es-ES"/>
-        </w:rPr>
-        <w:t xml:space="preserve"> </w:t>
-      </w:r>
-      <w:proofErr w:type="spellStart"/>
-      <w:r>
-        <w:rPr>
-          <w:lang w:val="es-ES"/>
-        </w:rPr>
-        <w:t>aims</w:t>
-      </w:r>
-      <w:proofErr w:type="spellEnd"/>
-      <w:r>
-        <w:rPr>
-          <w:lang w:val="es-ES"/>
-        </w:rPr>
-        <w:t xml:space="preserve"> to </w:t>
-      </w:r>
-      <w:proofErr w:type="spellStart"/>
-      <w:r>
-        <w:rPr>
-          <w:lang w:val="es-ES"/>
-        </w:rPr>
-        <w:t>document</w:t>
-      </w:r>
-      <w:proofErr w:type="spellEnd"/>
-      <w:r>
-        <w:rPr>
-          <w:lang w:val="es-ES"/>
-        </w:rPr>
-        <w:t xml:space="preserve"> </w:t>
-      </w:r>
-      <w:proofErr w:type="spellStart"/>
-      <w:r>
-        <w:rPr>
-          <w:lang w:val="es-ES"/>
-        </w:rPr>
-        <w:t>the</w:t>
-      </w:r>
-      <w:proofErr w:type="spellEnd"/>
-      <w:r>
-        <w:rPr>
-          <w:lang w:val="es-ES"/>
-        </w:rPr>
-        <w:t xml:space="preserve"> </w:t>
-      </w:r>
-      <w:proofErr w:type="spellStart"/>
-      <w:r>
-        <w:rPr>
-          <w:lang w:val="es-ES"/>
-        </w:rPr>
-        <w:t>analysis</w:t>
-      </w:r>
-      <w:proofErr w:type="spellEnd"/>
-      <w:r>
-        <w:rPr>
-          <w:lang w:val="es-ES"/>
-        </w:rPr>
-        <w:t xml:space="preserve"> </w:t>
-      </w:r>
-      <w:proofErr w:type="spellStart"/>
-      <w:r>
-        <w:rPr>
-          <w:lang w:val="es-ES"/>
-        </w:rPr>
-        <w:t>conducted</w:t>
-      </w:r>
-      <w:proofErr w:type="spellEnd"/>
-      <w:r>
-        <w:rPr>
-          <w:lang w:val="es-ES"/>
-        </w:rPr>
-        <w:t xml:space="preserve"> </w:t>
-      </w:r>
-      <w:proofErr w:type="spellStart"/>
-      <w:r>
-        <w:rPr>
-          <w:lang w:val="es-ES"/>
-        </w:rPr>
-        <w:t>on</w:t>
-      </w:r>
-      <w:proofErr w:type="spellEnd"/>
-      <w:r>
-        <w:rPr>
-          <w:lang w:val="es-ES"/>
-        </w:rPr>
-        <w:t xml:space="preserve"> </w:t>
-      </w:r>
-      <w:proofErr w:type="spellStart"/>
-      <w:r>
-        <w:rPr>
-          <w:lang w:val="es-ES"/>
-        </w:rPr>
-        <w:t>the</w:t>
-      </w:r>
-      <w:proofErr w:type="spellEnd"/>
-      <w:r>
-        <w:rPr>
-          <w:lang w:val="es-ES"/>
-        </w:rPr>
-        <w:t xml:space="preserve"> </w:t>
-      </w:r>
-      <w:proofErr w:type="spellStart"/>
-      <w:r>
-        <w:rPr>
-          <w:lang w:val="es-ES"/>
-        </w:rPr>
-        <w:t>requirements</w:t>
-      </w:r>
-      <w:proofErr w:type="spellEnd"/>
-      <w:r>
-        <w:rPr>
-          <w:lang w:val="es-ES"/>
-        </w:rPr>
-        <w:t xml:space="preserve"> of </w:t>
-      </w:r>
-      <w:proofErr w:type="spellStart"/>
-      <w:r>
-        <w:rPr>
-          <w:lang w:val="es-ES"/>
-        </w:rPr>
-        <w:t>the</w:t>
-      </w:r>
-      <w:proofErr w:type="spellEnd"/>
-      <w:r>
-        <w:rPr>
-          <w:lang w:val="es-ES"/>
-        </w:rPr>
-        <w:t xml:space="preserve"> </w:t>
-      </w:r>
-      <w:proofErr w:type="spellStart"/>
-      <w:r>
-        <w:rPr>
-          <w:lang w:val="es-ES"/>
-        </w:rPr>
-        <w:t>assigned</w:t>
-      </w:r>
-      <w:proofErr w:type="spellEnd"/>
-      <w:r>
-        <w:rPr>
-          <w:lang w:val="es-ES"/>
-        </w:rPr>
-        <w:t xml:space="preserve"> </w:t>
-      </w:r>
-      <w:proofErr w:type="spellStart"/>
-      <w:r>
-        <w:rPr>
-          <w:lang w:val="es-ES"/>
-        </w:rPr>
-        <w:t>deliverable</w:t>
-      </w:r>
-      <w:proofErr w:type="spellEnd"/>
-      <w:r>
-        <w:rPr>
-          <w:lang w:val="es-ES"/>
-        </w:rPr>
-        <w:t xml:space="preserve">. </w:t>
-      </w:r>
-      <w:proofErr w:type="spellStart"/>
-      <w:r>
-        <w:rPr>
-          <w:lang w:val="es-ES"/>
-        </w:rPr>
-        <w:t>During</w:t>
-      </w:r>
-      <w:proofErr w:type="spellEnd"/>
-      <w:r>
-        <w:rPr>
-          <w:lang w:val="es-ES"/>
-        </w:rPr>
-        <w:t xml:space="preserve"> </w:t>
-      </w:r>
-      <w:proofErr w:type="spellStart"/>
-      <w:r>
-        <w:rPr>
-          <w:lang w:val="es-ES"/>
-        </w:rPr>
-        <w:t>the</w:t>
-      </w:r>
-      <w:proofErr w:type="spellEnd"/>
-      <w:r>
-        <w:rPr>
-          <w:lang w:val="es-ES"/>
-        </w:rPr>
-        <w:t xml:space="preserve"> </w:t>
-      </w:r>
-      <w:proofErr w:type="spellStart"/>
-      <w:r>
-        <w:rPr>
-          <w:lang w:val="es-ES"/>
-        </w:rPr>
-        <w:t>evaluation</w:t>
-      </w:r>
-      <w:proofErr w:type="spellEnd"/>
-      <w:r>
-        <w:rPr>
-          <w:lang w:val="es-ES"/>
-        </w:rPr>
-        <w:t xml:space="preserve"> </w:t>
-      </w:r>
-      <w:proofErr w:type="spellStart"/>
-      <w:r>
-        <w:rPr>
-          <w:lang w:val="es-ES"/>
-        </w:rPr>
-        <w:t>process</w:t>
-      </w:r>
-      <w:proofErr w:type="spellEnd"/>
-      <w:r>
-        <w:rPr>
-          <w:lang w:val="es-ES"/>
-        </w:rPr>
-        <w:t xml:space="preserve">, </w:t>
-      </w:r>
-      <w:proofErr w:type="spellStart"/>
-      <w:r>
-        <w:rPr>
-          <w:lang w:val="es-ES"/>
-        </w:rPr>
-        <w:t>the</w:t>
-      </w:r>
-      <w:proofErr w:type="spellEnd"/>
-      <w:r>
-        <w:rPr>
-          <w:lang w:val="es-ES"/>
-        </w:rPr>
-        <w:t xml:space="preserve"> </w:t>
-      </w:r>
-      <w:proofErr w:type="spellStart"/>
-      <w:r>
-        <w:rPr>
-          <w:lang w:val="es-ES"/>
-        </w:rPr>
-        <w:t>team</w:t>
-      </w:r>
-      <w:proofErr w:type="spellEnd"/>
-      <w:r>
-        <w:rPr>
-          <w:lang w:val="es-ES"/>
-        </w:rPr>
-        <w:t xml:space="preserve"> </w:t>
-      </w:r>
-      <w:proofErr w:type="spellStart"/>
-      <w:r>
-        <w:rPr>
-          <w:lang w:val="es-ES"/>
-        </w:rPr>
-        <w:t>identified</w:t>
-      </w:r>
-      <w:proofErr w:type="spellEnd"/>
-      <w:r>
-        <w:rPr>
-          <w:lang w:val="es-ES"/>
-        </w:rPr>
-        <w:t xml:space="preserve"> </w:t>
-      </w:r>
-      <w:proofErr w:type="spellStart"/>
-      <w:r>
-        <w:rPr>
-          <w:lang w:val="es-ES"/>
-        </w:rPr>
-        <w:t>the</w:t>
-      </w:r>
-      <w:proofErr w:type="spellEnd"/>
-      <w:r>
-        <w:rPr>
-          <w:lang w:val="es-ES"/>
-        </w:rPr>
-        <w:t xml:space="preserve"> </w:t>
-      </w:r>
-      <w:proofErr w:type="spellStart"/>
-      <w:r>
-        <w:rPr>
-          <w:lang w:val="es-ES"/>
-        </w:rPr>
-        <w:t>need</w:t>
-      </w:r>
-      <w:proofErr w:type="spellEnd"/>
-      <w:r>
-        <w:rPr>
-          <w:lang w:val="es-ES"/>
-        </w:rPr>
-        <w:t xml:space="preserve"> </w:t>
-      </w:r>
-      <w:proofErr w:type="spellStart"/>
-      <w:r>
-        <w:rPr>
-          <w:lang w:val="es-ES"/>
-        </w:rPr>
-        <w:t>for</w:t>
-      </w:r>
-      <w:proofErr w:type="spellEnd"/>
-      <w:r>
-        <w:rPr>
-          <w:lang w:val="es-ES"/>
-        </w:rPr>
-        <w:t xml:space="preserve"> a more </w:t>
-      </w:r>
-      <w:proofErr w:type="spellStart"/>
-      <w:r>
-        <w:rPr>
-          <w:lang w:val="es-ES"/>
-        </w:rPr>
-        <w:t>detailed</w:t>
-      </w:r>
-      <w:proofErr w:type="spellEnd"/>
-      <w:r>
-        <w:rPr>
-          <w:lang w:val="es-ES"/>
-        </w:rPr>
-        <w:t xml:space="preserve"> </w:t>
-      </w:r>
-      <w:proofErr w:type="spellStart"/>
-      <w:r>
-        <w:rPr>
-          <w:lang w:val="es-ES"/>
-        </w:rPr>
-        <w:t>analysis</w:t>
-      </w:r>
-      <w:proofErr w:type="spellEnd"/>
-      <w:r>
-        <w:rPr>
-          <w:lang w:val="es-ES"/>
-        </w:rPr>
-        <w:t xml:space="preserve"> of </w:t>
-      </w:r>
-      <w:proofErr w:type="spellStart"/>
-      <w:r>
-        <w:rPr>
-          <w:lang w:val="es-ES"/>
-        </w:rPr>
-        <w:t>two</w:t>
-      </w:r>
-      <w:proofErr w:type="spellEnd"/>
-      <w:r>
-        <w:rPr>
-          <w:lang w:val="es-ES"/>
-        </w:rPr>
-        <w:t xml:space="preserve"> </w:t>
-      </w:r>
-      <w:proofErr w:type="spellStart"/>
-      <w:r>
-        <w:rPr>
-          <w:lang w:val="es-ES"/>
-        </w:rPr>
-        <w:t>managerial</w:t>
-      </w:r>
-      <w:proofErr w:type="spellEnd"/>
-      <w:r>
-        <w:rPr>
-          <w:lang w:val="es-ES"/>
-        </w:rPr>
-        <w:t xml:space="preserve"> </w:t>
-      </w:r>
-      <w:proofErr w:type="spellStart"/>
-      <w:r>
-        <w:rPr>
-          <w:lang w:val="es-ES"/>
-        </w:rPr>
-        <w:t>requirements</w:t>
-      </w:r>
-      <w:proofErr w:type="spellEnd"/>
-      <w:r>
-        <w:rPr>
-          <w:lang w:val="es-ES"/>
-        </w:rPr>
-        <w:t xml:space="preserve"> </w:t>
-      </w:r>
-      <w:proofErr w:type="spellStart"/>
-      <w:r>
-        <w:rPr>
-          <w:lang w:val="es-ES"/>
-        </w:rPr>
-        <w:t>due</w:t>
-      </w:r>
-      <w:proofErr w:type="spellEnd"/>
-      <w:r>
-        <w:rPr>
-          <w:lang w:val="es-ES"/>
-        </w:rPr>
-        <w:t xml:space="preserve"> to a </w:t>
-      </w:r>
-      <w:proofErr w:type="spellStart"/>
-      <w:r>
-        <w:rPr>
-          <w:lang w:val="es-ES"/>
-        </w:rPr>
-        <w:t>lack</w:t>
-      </w:r>
-      <w:proofErr w:type="spellEnd"/>
-      <w:r>
-        <w:rPr>
-          <w:lang w:val="es-ES"/>
-        </w:rPr>
-        <w:t xml:space="preserve"> of </w:t>
-      </w:r>
-      <w:proofErr w:type="spellStart"/>
-      <w:r>
-        <w:rPr>
-          <w:lang w:val="es-ES"/>
-        </w:rPr>
-        <w:t>clarity</w:t>
-      </w:r>
-      <w:proofErr w:type="spellEnd"/>
-      <w:r>
-        <w:rPr>
-          <w:lang w:val="es-ES"/>
-        </w:rPr>
-        <w:t xml:space="preserve"> in </w:t>
-      </w:r>
-      <w:proofErr w:type="spellStart"/>
-      <w:r>
-        <w:rPr>
-          <w:lang w:val="es-ES"/>
-        </w:rPr>
-        <w:t>their</w:t>
-      </w:r>
-      <w:proofErr w:type="spellEnd"/>
-      <w:r>
-        <w:rPr>
-          <w:lang w:val="es-ES"/>
-        </w:rPr>
-        <w:t xml:space="preserve"> </w:t>
-      </w:r>
-      <w:proofErr w:type="spellStart"/>
-      <w:r>
-        <w:rPr>
-          <w:lang w:val="es-ES"/>
-        </w:rPr>
-        <w:t>elicitation</w:t>
-      </w:r>
-      <w:proofErr w:type="spellEnd"/>
-      <w:r>
-        <w:rPr>
-          <w:lang w:val="es-ES"/>
-        </w:rPr>
-        <w:t>.</w:t>
+      </w:pPr>
+      <w:r>
+        <w:t>This report aims to document the analysis conducted on the requirements of the assigned deliverable. During the evaluation process, the team identified the need for a more detailed analysis of two managerial requirements due to a lack of clarity in their elicitation.</w:t>
       </w:r>
     </w:p>
     <w:p>
       <w:pPr>
         <w:jc w:val="both"/>
-        <w:rPr>
-          <w:lang w:val="es-ES"/>
-        </w:rPr>
-      </w:pPr>
-      <w:proofErr w:type="spellStart"/>
-      <w:r>
-        <w:rPr>
-          <w:lang w:val="es-ES"/>
-        </w:rPr>
-        <w:t>Throughout</w:t>
-      </w:r>
-      <w:proofErr w:type="spellEnd"/>
-      <w:r>
-        <w:rPr>
-          <w:lang w:val="es-ES"/>
-        </w:rPr>
-        <w:t xml:space="preserve"> </w:t>
-      </w:r>
-      <w:proofErr w:type="spellStart"/>
-      <w:r>
-        <w:rPr>
-          <w:lang w:val="es-ES"/>
-        </w:rPr>
-        <w:t>this</w:t>
-      </w:r>
-      <w:proofErr w:type="spellEnd"/>
-      <w:r>
-        <w:rPr>
-          <w:lang w:val="es-ES"/>
-        </w:rPr>
-        <w:t xml:space="preserve"> </w:t>
-      </w:r>
-      <w:proofErr w:type="spellStart"/>
-      <w:r>
-        <w:rPr>
-          <w:lang w:val="es-ES"/>
-        </w:rPr>
-        <w:t>report</w:t>
-      </w:r>
-      <w:proofErr w:type="spellEnd"/>
-      <w:r>
-        <w:rPr>
-          <w:lang w:val="es-ES"/>
-        </w:rPr>
-        <w:t xml:space="preserve">, </w:t>
-      </w:r>
-      <w:proofErr w:type="spellStart"/>
-      <w:r>
-        <w:rPr>
-          <w:lang w:val="es-ES"/>
-        </w:rPr>
-        <w:t>we</w:t>
-      </w:r>
-      <w:proofErr w:type="spellEnd"/>
-      <w:r>
-        <w:rPr>
-          <w:lang w:val="es-ES"/>
-        </w:rPr>
-        <w:t xml:space="preserve"> </w:t>
-      </w:r>
-      <w:proofErr w:type="spellStart"/>
-      <w:r>
-        <w:rPr>
-          <w:lang w:val="es-ES"/>
-        </w:rPr>
-        <w:t>will</w:t>
-      </w:r>
-      <w:proofErr w:type="spellEnd"/>
-      <w:r>
-        <w:rPr>
-          <w:lang w:val="es-ES"/>
-        </w:rPr>
-        <w:t xml:space="preserve"> </w:t>
-      </w:r>
-      <w:proofErr w:type="spellStart"/>
-      <w:r>
-        <w:rPr>
-          <w:lang w:val="es-ES"/>
-        </w:rPr>
-        <w:t>present</w:t>
-      </w:r>
-      <w:proofErr w:type="spellEnd"/>
-      <w:r>
-        <w:rPr>
-          <w:lang w:val="es-ES"/>
-        </w:rPr>
-        <w:t xml:space="preserve"> </w:t>
-      </w:r>
-      <w:proofErr w:type="spellStart"/>
-      <w:r>
-        <w:rPr>
-          <w:lang w:val="es-ES"/>
-        </w:rPr>
-        <w:t>the</w:t>
-      </w:r>
-      <w:proofErr w:type="spellEnd"/>
-      <w:r>
-        <w:rPr>
-          <w:lang w:val="es-ES"/>
-        </w:rPr>
-        <w:t xml:space="preserve"> </w:t>
-      </w:r>
-      <w:proofErr w:type="spellStart"/>
-      <w:r>
-        <w:rPr>
-          <w:lang w:val="es-ES"/>
-        </w:rPr>
-        <w:t>analysis</w:t>
-      </w:r>
-      <w:proofErr w:type="spellEnd"/>
-      <w:r>
-        <w:rPr>
-          <w:lang w:val="es-ES"/>
-        </w:rPr>
-        <w:t xml:space="preserve"> </w:t>
-      </w:r>
-      <w:proofErr w:type="spellStart"/>
-      <w:r>
-        <w:rPr>
-          <w:lang w:val="es-ES"/>
-        </w:rPr>
-        <w:t>process</w:t>
-      </w:r>
-      <w:proofErr w:type="spellEnd"/>
-      <w:r>
-        <w:rPr>
-          <w:lang w:val="es-ES"/>
-        </w:rPr>
-        <w:t xml:space="preserve"> </w:t>
-      </w:r>
-      <w:proofErr w:type="spellStart"/>
-      <w:r>
-        <w:rPr>
-          <w:lang w:val="es-ES"/>
-        </w:rPr>
-        <w:t>carried</w:t>
-      </w:r>
-      <w:proofErr w:type="spellEnd"/>
-      <w:r>
-        <w:rPr>
-          <w:lang w:val="es-ES"/>
-        </w:rPr>
-        <w:t xml:space="preserve"> </w:t>
-      </w:r>
-      <w:proofErr w:type="spellStart"/>
-      <w:r>
-        <w:rPr>
-          <w:lang w:val="es-ES"/>
-        </w:rPr>
-        <w:t>out</w:t>
-      </w:r>
-      <w:proofErr w:type="spellEnd"/>
-      <w:r>
-        <w:rPr>
-          <w:lang w:val="es-ES"/>
-        </w:rPr>
-        <w:t xml:space="preserve">, </w:t>
-      </w:r>
-      <w:proofErr w:type="spellStart"/>
-      <w:r>
-        <w:rPr>
-          <w:lang w:val="es-ES"/>
-        </w:rPr>
-        <w:t>including</w:t>
-      </w:r>
-      <w:proofErr w:type="spellEnd"/>
-      <w:r>
-        <w:rPr>
-          <w:lang w:val="es-ES"/>
-        </w:rPr>
-        <w:t xml:space="preserve"> </w:t>
-      </w:r>
-      <w:proofErr w:type="spellStart"/>
-      <w:r>
-        <w:rPr>
-          <w:lang w:val="es-ES"/>
-        </w:rPr>
-        <w:t>the</w:t>
-      </w:r>
-      <w:proofErr w:type="spellEnd"/>
-      <w:r>
-        <w:rPr>
-          <w:lang w:val="es-ES"/>
-        </w:rPr>
-        <w:t xml:space="preserve"> final </w:t>
-      </w:r>
-      <w:proofErr w:type="spellStart"/>
-      <w:r>
-        <w:rPr>
-          <w:lang w:val="es-ES"/>
-        </w:rPr>
-        <w:t>conclusions</w:t>
-      </w:r>
-      <w:proofErr w:type="spellEnd"/>
-      <w:r>
-        <w:rPr>
-          <w:lang w:val="es-ES"/>
-        </w:rPr>
-        <w:t xml:space="preserve"> </w:t>
-      </w:r>
-      <w:proofErr w:type="spellStart"/>
-      <w:r>
-        <w:rPr>
-          <w:lang w:val="es-ES"/>
-        </w:rPr>
-        <w:t>reached</w:t>
-      </w:r>
-      <w:proofErr w:type="spellEnd"/>
-      <w:r>
-        <w:rPr>
-          <w:lang w:val="es-ES"/>
-        </w:rPr>
-        <w:t xml:space="preserve">. </w:t>
-      </w:r>
-      <w:proofErr w:type="spellStart"/>
-      <w:r>
-        <w:rPr>
-          <w:lang w:val="es-ES"/>
-        </w:rPr>
-        <w:t>This</w:t>
-      </w:r>
-      <w:proofErr w:type="spellEnd"/>
-      <w:r>
-        <w:rPr>
-          <w:lang w:val="es-ES"/>
-        </w:rPr>
-        <w:t xml:space="preserve"> </w:t>
-      </w:r>
-      <w:proofErr w:type="spellStart"/>
-      <w:r>
-        <w:rPr>
-          <w:lang w:val="es-ES"/>
-        </w:rPr>
-        <w:t>analysis</w:t>
-      </w:r>
-      <w:proofErr w:type="spellEnd"/>
-      <w:r>
-        <w:rPr>
-          <w:lang w:val="es-ES"/>
-        </w:rPr>
-        <w:t xml:space="preserve"> </w:t>
-      </w:r>
-      <w:proofErr w:type="spellStart"/>
-      <w:r>
-        <w:rPr>
-          <w:lang w:val="es-ES"/>
-        </w:rPr>
-        <w:t>will</w:t>
-      </w:r>
-      <w:proofErr w:type="spellEnd"/>
-      <w:r>
-        <w:rPr>
-          <w:lang w:val="es-ES"/>
-        </w:rPr>
-        <w:t xml:space="preserve"> </w:t>
-      </w:r>
-      <w:proofErr w:type="spellStart"/>
-      <w:r>
-        <w:rPr>
-          <w:lang w:val="es-ES"/>
-        </w:rPr>
-        <w:t>help</w:t>
-      </w:r>
-      <w:proofErr w:type="spellEnd"/>
-      <w:r>
-        <w:rPr>
-          <w:lang w:val="es-ES"/>
-        </w:rPr>
-        <w:t xml:space="preserve"> </w:t>
-      </w:r>
-      <w:proofErr w:type="spellStart"/>
-      <w:r>
-        <w:rPr>
-          <w:lang w:val="es-ES"/>
-        </w:rPr>
-        <w:t>establish</w:t>
-      </w:r>
-      <w:proofErr w:type="spellEnd"/>
-      <w:r>
-        <w:rPr>
-          <w:lang w:val="es-ES"/>
-        </w:rPr>
-        <w:t xml:space="preserve"> a </w:t>
-      </w:r>
-      <w:proofErr w:type="spellStart"/>
-      <w:r>
-        <w:rPr>
-          <w:lang w:val="es-ES"/>
-        </w:rPr>
-        <w:t>solid</w:t>
-      </w:r>
-      <w:proofErr w:type="spellEnd"/>
-      <w:r>
-        <w:rPr>
-          <w:lang w:val="es-ES"/>
-        </w:rPr>
-        <w:t xml:space="preserve"> </w:t>
-      </w:r>
-      <w:proofErr w:type="spellStart"/>
-      <w:r>
-        <w:rPr>
-          <w:lang w:val="es-ES"/>
-        </w:rPr>
-        <w:t>foundation</w:t>
-      </w:r>
-      <w:proofErr w:type="spellEnd"/>
-      <w:r>
-        <w:rPr>
-          <w:lang w:val="es-ES"/>
-        </w:rPr>
-        <w:t xml:space="preserve"> </w:t>
-      </w:r>
-      <w:proofErr w:type="spellStart"/>
-      <w:r>
-        <w:rPr>
-          <w:lang w:val="es-ES"/>
-        </w:rPr>
-        <w:t>for</w:t>
-      </w:r>
-      <w:proofErr w:type="spellEnd"/>
-      <w:r>
-        <w:rPr>
-          <w:lang w:val="es-ES"/>
-        </w:rPr>
-        <w:t xml:space="preserve"> </w:t>
-      </w:r>
-      <w:proofErr w:type="spellStart"/>
-      <w:r>
-        <w:rPr>
-          <w:lang w:val="es-ES"/>
-        </w:rPr>
-        <w:t>the</w:t>
-      </w:r>
-      <w:proofErr w:type="spellEnd"/>
-      <w:r>
-        <w:rPr>
-          <w:lang w:val="es-ES"/>
-        </w:rPr>
-        <w:t xml:space="preserve"> </w:t>
-      </w:r>
-      <w:proofErr w:type="spellStart"/>
-      <w:r>
-        <w:rPr>
-          <w:lang w:val="es-ES"/>
-        </w:rPr>
-        <w:t>proper</w:t>
-      </w:r>
-      <w:proofErr w:type="spellEnd"/>
-      <w:r>
-        <w:rPr>
-          <w:lang w:val="es-ES"/>
-        </w:rPr>
-        <w:t xml:space="preserve"> </w:t>
-      </w:r>
-      <w:proofErr w:type="spellStart"/>
-      <w:r>
-        <w:rPr>
-          <w:lang w:val="es-ES"/>
-        </w:rPr>
-        <w:t>implementation</w:t>
-      </w:r>
-      <w:proofErr w:type="spellEnd"/>
-      <w:r>
-        <w:rPr>
-          <w:lang w:val="es-ES"/>
-        </w:rPr>
-        <w:t xml:space="preserve"> of </w:t>
-      </w:r>
-      <w:proofErr w:type="spellStart"/>
-      <w:r>
-        <w:rPr>
-          <w:lang w:val="es-ES"/>
-        </w:rPr>
-        <w:t>the</w:t>
-      </w:r>
-      <w:proofErr w:type="spellEnd"/>
-      <w:r>
-        <w:rPr>
-          <w:lang w:val="es-ES"/>
-        </w:rPr>
-        <w:t xml:space="preserve"> </w:t>
-      </w:r>
-      <w:proofErr w:type="spellStart"/>
-      <w:r>
-        <w:rPr>
-          <w:lang w:val="es-ES"/>
-        </w:rPr>
-        <w:t>requirements</w:t>
-      </w:r>
-      <w:proofErr w:type="spellEnd"/>
-      <w:r>
-        <w:rPr>
-          <w:lang w:val="es-ES"/>
-        </w:rPr>
-        <w:t xml:space="preserve">, </w:t>
-      </w:r>
-      <w:proofErr w:type="spellStart"/>
-      <w:r>
-        <w:rPr>
-          <w:lang w:val="es-ES"/>
-        </w:rPr>
-        <w:t>ensuring</w:t>
-      </w:r>
-      <w:proofErr w:type="spellEnd"/>
-      <w:r>
-        <w:rPr>
-          <w:lang w:val="es-ES"/>
-        </w:rPr>
-        <w:t xml:space="preserve"> </w:t>
-      </w:r>
-      <w:proofErr w:type="spellStart"/>
-      <w:r>
-        <w:rPr>
-          <w:lang w:val="es-ES"/>
-        </w:rPr>
-        <w:t>their</w:t>
-      </w:r>
-      <w:proofErr w:type="spellEnd"/>
-      <w:r>
-        <w:rPr>
-          <w:lang w:val="es-ES"/>
-        </w:rPr>
-        <w:t xml:space="preserve"> </w:t>
-      </w:r>
-      <w:proofErr w:type="spellStart"/>
-      <w:r>
-        <w:rPr>
-          <w:lang w:val="es-ES"/>
-        </w:rPr>
-        <w:t>alignment</w:t>
-      </w:r>
-      <w:proofErr w:type="spellEnd"/>
-      <w:r>
-        <w:rPr>
-          <w:lang w:val="es-ES"/>
-        </w:rPr>
-        <w:t xml:space="preserve"> </w:t>
-      </w:r>
-      <w:proofErr w:type="spellStart"/>
-      <w:r>
-        <w:rPr>
-          <w:lang w:val="es-ES"/>
-        </w:rPr>
-        <w:t>with</w:t>
-      </w:r>
-      <w:proofErr w:type="spellEnd"/>
-      <w:r>
-        <w:rPr>
-          <w:lang w:val="es-ES"/>
-        </w:rPr>
-        <w:t xml:space="preserve"> </w:t>
-      </w:r>
-      <w:proofErr w:type="spellStart"/>
-      <w:r>
-        <w:rPr>
-          <w:lang w:val="es-ES"/>
-        </w:rPr>
-        <w:t>the</w:t>
-      </w:r>
-      <w:proofErr w:type="spellEnd"/>
-      <w:r>
-        <w:rPr>
-          <w:lang w:val="es-ES"/>
-        </w:rPr>
-        <w:t xml:space="preserve"> </w:t>
-      </w:r>
-      <w:proofErr w:type="spellStart"/>
-      <w:r>
-        <w:rPr>
-          <w:lang w:val="es-ES"/>
-        </w:rPr>
-        <w:t>project</w:t>
-      </w:r>
-      <w:proofErr w:type="spellEnd"/>
-      <w:r>
-        <w:rPr>
-          <w:lang w:val="es-ES"/>
-        </w:rPr>
-        <w:t xml:space="preserve"> </w:t>
-      </w:r>
-      <w:proofErr w:type="spellStart"/>
-      <w:r>
-        <w:rPr>
-          <w:lang w:val="es-ES"/>
-        </w:rPr>
-        <w:t>objectives</w:t>
-      </w:r>
-      <w:proofErr w:type="spellEnd"/>
-      <w:r>
-        <w:rPr>
-          <w:lang w:val="es-ES"/>
-        </w:rPr>
-        <w:t>.</w:t>
+      </w:pPr>
+      <w:r>
+        <w:t>Throughout this report, we will present the analysis process carried out, including the final conclusions reached. This analysis will help establish a solid foundation for the proper implementation of the requirements, ensuring their alignment with the project objectives.</w:t>
       </w:r>
     </w:p>
     <w:p>
@@ -3139,28 +1902,7 @@
         <w:rPr>
           <w:i/>
         </w:rPr>
-        <w:t xml:space="preserve">Instantiate and </w:t>
-      </w:r>
-      <w:proofErr w:type="spellStart"/>
-      <w:r>
-        <w:rPr>
-          <w:i/>
-        </w:rPr>
-        <w:t>customise</w:t>
-      </w:r>
-      <w:proofErr w:type="spellEnd"/>
-      <w:r>
-        <w:rPr>
-          <w:i/>
-        </w:rPr>
-        <w:t xml:space="preserve"> the appropriate starter project so that you can work on this project.  Make sure that the name of your project folder, maven configuration (pom.xml), and database is “</w:t>
-      </w:r>
-      <w:proofErr w:type="spellStart"/>
-      <w:r>
-        <w:rPr>
-          <w:i/>
-        </w:rPr>
-        <w:t>Acme-ANS-D</w:t>
+        <w:t>Instantiate and customise the appropriate starter project so that you can work on this project.  Make sure that the name of your project folder, maven configuration (pom.xml), and database is “Acme-ANS-D</w:t>
       </w:r>
       <w:r>
         <w:rPr>
@@ -3175,7 +1917,6 @@
         </w:rPr>
         <w:t>dd</w:t>
       </w:r>
-      <w:proofErr w:type="spellEnd"/>
       <w:r>
         <w:rPr>
           <w:rFonts w:ascii="Cambria Math" w:hAnsi="Cambria Math" w:cs="Cambria Math"/>
@@ -3203,14 +1944,12 @@
         </w:rPr>
         <w:t>〈</w:t>
       </w:r>
-      <w:proofErr w:type="spellStart"/>
       <w:r>
         <w:rPr>
           <w:i/>
         </w:rPr>
         <w:t>dd</w:t>
       </w:r>
-      <w:proofErr w:type="spellEnd"/>
       <w:r>
         <w:rPr>
           <w:rFonts w:ascii="Cambria Math" w:hAnsi="Cambria Math" w:cs="Cambria Math"/>
@@ -3255,21 +1994,7 @@
         <w:rPr>
           <w:i/>
         </w:rPr>
-        <w:t xml:space="preserve"> document to package and deliver your work. This require-</w:t>
-      </w:r>
-      <w:proofErr w:type="spellStart"/>
-      <w:r>
-        <w:rPr>
-          <w:i/>
-        </w:rPr>
-        <w:t>ment</w:t>
-      </w:r>
-      <w:proofErr w:type="spellEnd"/>
-      <w:r>
-        <w:rPr>
-          <w:i/>
-        </w:rPr>
-        <w:t xml:space="preserve"> must be fulfilled in this and every other group or individual deliverable for it to be considered satisfied.</w:t>
+        <w:t xml:space="preserve"> document to package and deliver your work. This require-ment must be fulfilled in this and every other group or individual deliverable for it to be considered satisfied.</w:t>
       </w:r>
       <w:r>
         <w:rPr>
@@ -3283,11 +2008,7 @@
         <w:jc w:val="both"/>
       </w:pPr>
       <w:r>
-        <w:t>In this requirement, an issue arose regarding whether "</w:t>
-      </w:r>
-      <w:proofErr w:type="spellStart"/>
-      <w:r>
-        <w:t>D</w:t>
+        <w:t>In this requirement, an issue arose regarding whether "D</w:t>
       </w:r>
       <w:r>
         <w:rPr>
@@ -3298,7 +2019,6 @@
       <w:r>
         <w:t>dd</w:t>
       </w:r>
-      <w:proofErr w:type="spellEnd"/>
       <w:r>
         <w:rPr>
           <w:rFonts w:ascii="Cambria Math" w:hAnsi="Cambria Math" w:cs="Cambria Math"/>
@@ -3320,11 +2040,7 @@
         <w:t>it</w:t>
       </w:r>
       <w:r>
-        <w:t xml:space="preserve"> and evaluating the possible interpretations of the "</w:t>
-      </w:r>
-      <w:proofErr w:type="spellStart"/>
-      <w:r>
-        <w:t>D</w:t>
+        <w:t xml:space="preserve"> and evaluating the possible interpretations of the "D</w:t>
       </w:r>
       <w:r>
         <w:rPr>
@@ -3335,7 +2051,6 @@
       <w:r>
         <w:t>dd</w:t>
       </w:r>
-      <w:proofErr w:type="spellEnd"/>
       <w:r>
         <w:rPr>
           <w:rFonts w:ascii="Cambria Math" w:hAnsi="Cambria Math" w:cs="Cambria Math"/>
@@ -3386,43 +2101,7 @@
           <w:rPr>
             <w:rStyle w:val="Hipervnculo"/>
           </w:rPr>
-          <w:t>Link to the thre</w:t>
-        </w:r>
-        <w:r>
-          <w:rPr>
-            <w:rStyle w:val="Hipervnculo"/>
-          </w:rPr>
-          <w:t>a</w:t>
-        </w:r>
-        <w:r>
-          <w:rPr>
-            <w:rStyle w:val="Hipervnculo"/>
-          </w:rPr>
-          <w:t>d i</w:t>
-        </w:r>
-        <w:r>
-          <w:rPr>
-            <w:rStyle w:val="Hipervnculo"/>
-          </w:rPr>
-          <w:t>n</w:t>
-        </w:r>
-        <w:r>
-          <w:rPr>
-            <w:rStyle w:val="Hipervnculo"/>
-          </w:rPr>
-          <w:t xml:space="preserve"> the </w:t>
-        </w:r>
-        <w:r>
-          <w:rPr>
-            <w:rStyle w:val="Hipervnculo"/>
-          </w:rPr>
-          <w:t>f</w:t>
-        </w:r>
-        <w:r>
-          <w:rPr>
-            <w:rStyle w:val="Hipervnculo"/>
-          </w:rPr>
-          <w:t>orum.</w:t>
+          <w:t>Link to the thread in the forum.</w:t>
         </w:r>
       </w:hyperlink>
     </w:p>
@@ -3470,6 +2149,7 @@
         <w:jc w:val="both"/>
       </w:pPr>
       <w:r>
+        <w:lastRenderedPageBreak/>
         <w:t xml:space="preserve">In this requirement, we are asked to provide a link of the group planning dashboard. </w:t>
       </w:r>
       <w:r>
@@ -3484,7 +2164,6 @@
         <w:jc w:val="both"/>
       </w:pPr>
       <w:r>
-        <w:lastRenderedPageBreak/>
         <w:t>After evaluating possible ways to organize the link to the planning dashboard on GitHub, we hav</w:t>
       </w:r>
       <w:r>
@@ -3522,19 +2201,7 @@
           <w:rPr>
             <w:rStyle w:val="Hipervnculo"/>
           </w:rPr>
-          <w:t>Link to the thread in the</w:t>
-        </w:r>
-        <w:r>
-          <w:rPr>
-            <w:rStyle w:val="Hipervnculo"/>
-          </w:rPr>
-          <w:t xml:space="preserve"> </w:t>
-        </w:r>
-        <w:r>
-          <w:rPr>
-            <w:rStyle w:val="Hipervnculo"/>
-          </w:rPr>
-          <w:t>forum.</w:t>
+          <w:t>Link to the thread in the forum.</w:t>
         </w:r>
       </w:hyperlink>
     </w:p>
@@ -3563,18 +2230,16 @@
       <w:r>
         <w:t>These decisions not only ensure compliance with the project guidelines but also contribute to a more efficient workflow, making it easier for both the team and the lecturer to manage and evaluate the deliverables. Establishing clear and well-documented criteria will help maintain consistency across future submissions, ultimately improving the overall project development process</w:t>
       </w:r>
-      <w:bookmarkStart w:id="5" w:name="_GoBack"/>
-      <w:bookmarkEnd w:id="5"/>
     </w:p>
     <w:p>
       <w:pPr>
         <w:pStyle w:val="Ttulo1"/>
       </w:pPr>
-      <w:bookmarkStart w:id="6" w:name="_Toc190963882"/>
+      <w:bookmarkStart w:id="5" w:name="_Toc190963882"/>
       <w:r>
         <w:t>BIBLIOGRAPHY</w:t>
       </w:r>
-      <w:bookmarkEnd w:id="6"/>
+      <w:bookmarkEnd w:id="5"/>
     </w:p>
     <w:p>
       <w:pPr>
@@ -3598,7 +2263,7 @@
 </file>
 
 <file path=word/endnotes.xml><?xml version="1.0" encoding="utf-8"?>
-<w:endnotes xmlns:wpc="http://schemas.microsoft.com/office/word/2010/wordprocessingCanvas" xmlns:cx="http://schemas.microsoft.com/office/drawing/2014/chartex" xmlns:mc="http://schemas.openxmlformats.org/markup-compatibility/2006" xmlns:o="urn:schemas-microsoft-com:office:office" xmlns:r="http://schemas.openxmlformats.org/officeDocument/2006/relationships" xmlns:m="http://schemas.openxmlformats.org/officeDocument/2006/math" xmlns:v="urn:schemas-microsoft-com:vml" xmlns:wp14="http://schemas.microsoft.com/office/word/2010/wordprocessingDrawing" xmlns:wp="http://schemas.openxmlformats.org/drawingml/2006/wordprocessingDrawing" xmlns:w10="urn:schemas-microsoft-com:office:word" xmlns:w="http://schemas.openxmlformats.org/wordprocessingml/2006/main" xmlns:w14="http://schemas.microsoft.com/office/word/2010/wordml" xmlns:w15="http://schemas.microsoft.com/office/word/2012/wordml" xmlns:w16se="http://schemas.microsoft.com/office/word/2015/wordml/symex" xmlns:wpg="http://schemas.microsoft.com/office/word/2010/wordprocessingGroup" xmlns:wpi="http://schemas.microsoft.com/office/word/2010/wordprocessingInk" xmlns:wne="http://schemas.microsoft.com/office/word/2006/wordml" xmlns:wps="http://schemas.microsoft.com/office/word/2010/wordprocessingShape" mc:Ignorable="w14 w15 w16se wp14">
+<w:endnotes xmlns:wpc="http://schemas.microsoft.com/office/word/2010/wordprocessingCanvas" xmlns:cx="http://schemas.microsoft.com/office/drawing/2014/chartex" xmlns:cx1="http://schemas.microsoft.com/office/drawing/2015/9/8/chartex" xmlns:cx2="http://schemas.microsoft.com/office/drawing/2015/10/21/chartex" xmlns:cx3="http://schemas.microsoft.com/office/drawing/2016/5/9/chartex" xmlns:cx4="http://schemas.microsoft.com/office/drawing/2016/5/10/chartex" xmlns:cx5="http://schemas.microsoft.com/office/drawing/2016/5/11/chartex" xmlns:cx6="http://schemas.microsoft.com/office/drawing/2016/5/12/chartex" xmlns:cx7="http://schemas.microsoft.com/office/drawing/2016/5/13/chartex" xmlns:cx8="http://schemas.microsoft.com/office/drawing/2016/5/14/chartex" xmlns:mc="http://schemas.openxmlformats.org/markup-compatibility/2006" xmlns:aink="http://schemas.microsoft.com/office/drawing/2016/ink" xmlns:am3d="http://schemas.microsoft.com/office/drawing/2017/model3d" xmlns:o="urn:schemas-microsoft-com:office:office" xmlns:oel="http://schemas.microsoft.com/office/2019/extlst" xmlns:r="http://schemas.openxmlformats.org/officeDocument/2006/relationships" xmlns:m="http://schemas.openxmlformats.org/officeDocument/2006/math" xmlns:v="urn:schemas-microsoft-com:vml" xmlns:wp14="http://schemas.microsoft.com/office/word/2010/wordprocessingDrawing" xmlns:wp="http://schemas.openxmlformats.org/drawingml/2006/wordprocessingDrawing" xmlns:w10="urn:schemas-microsoft-com:office:word" xmlns:w="http://schemas.openxmlformats.org/wordprocessingml/2006/main" xmlns:w14="http://schemas.microsoft.com/office/word/2010/wordml" xmlns:w15="http://schemas.microsoft.com/office/word/2012/wordml" xmlns:w16cex="http://schemas.microsoft.com/office/word/2018/wordml/cex" xmlns:w16cid="http://schemas.microsoft.com/office/word/2016/wordml/cid" xmlns:w16="http://schemas.microsoft.com/office/word/2018/wordml" xmlns:w16du="http://schemas.microsoft.com/office/word/2023/wordml/word16du" xmlns:w16sdtdh="http://schemas.microsoft.com/office/word/2020/wordml/sdtdatahash" xmlns:w16sdtfl="http://schemas.microsoft.com/office/word/2024/wordml/sdtformatlock" xmlns:w16se="http://schemas.microsoft.com/office/word/2015/wordml/symex" xmlns:wpg="http://schemas.microsoft.com/office/word/2010/wordprocessingGroup" xmlns:wpi="http://schemas.microsoft.com/office/word/2010/wordprocessingInk" xmlns:wne="http://schemas.microsoft.com/office/word/2006/wordml" xmlns:wps="http://schemas.microsoft.com/office/word/2010/wordprocessingShape" mc:Ignorable="w14 w15 w16se w16cid w16 w16cex w16sdtdh w16sdtfl w16du wp14">
   <w:endnote w:type="separator" w:id="-1">
     <w:p>
       <w:pPr>
@@ -3623,7 +2288,7 @@
 </file>
 
 <file path=word/footnotes.xml><?xml version="1.0" encoding="utf-8"?>
-<w:footnotes xmlns:wpc="http://schemas.microsoft.com/office/word/2010/wordprocessingCanvas" xmlns:cx="http://schemas.microsoft.com/office/drawing/2014/chartex" xmlns:mc="http://schemas.openxmlformats.org/markup-compatibility/2006" xmlns:o="urn:schemas-microsoft-com:office:office" xmlns:r="http://schemas.openxmlformats.org/officeDocument/2006/relationships" xmlns:m="http://schemas.openxmlformats.org/officeDocument/2006/math" xmlns:v="urn:schemas-microsoft-com:vml" xmlns:wp14="http://schemas.microsoft.com/office/word/2010/wordprocessingDrawing" xmlns:wp="http://schemas.openxmlformats.org/drawingml/2006/wordprocessingDrawing" xmlns:w10="urn:schemas-microsoft-com:office:word" xmlns:w="http://schemas.openxmlformats.org/wordprocessingml/2006/main" xmlns:w14="http://schemas.microsoft.com/office/word/2010/wordml" xmlns:w15="http://schemas.microsoft.com/office/word/2012/wordml" xmlns:w16se="http://schemas.microsoft.com/office/word/2015/wordml/symex" xmlns:wpg="http://schemas.microsoft.com/office/word/2010/wordprocessingGroup" xmlns:wpi="http://schemas.microsoft.com/office/word/2010/wordprocessingInk" xmlns:wne="http://schemas.microsoft.com/office/word/2006/wordml" xmlns:wps="http://schemas.microsoft.com/office/word/2010/wordprocessingShape" mc:Ignorable="w14 w15 w16se wp14">
+<w:footnotes xmlns:wpc="http://schemas.microsoft.com/office/word/2010/wordprocessingCanvas" xmlns:cx="http://schemas.microsoft.com/office/drawing/2014/chartex" xmlns:cx1="http://schemas.microsoft.com/office/drawing/2015/9/8/chartex" xmlns:cx2="http://schemas.microsoft.com/office/drawing/2015/10/21/chartex" xmlns:cx3="http://schemas.microsoft.com/office/drawing/2016/5/9/chartex" xmlns:cx4="http://schemas.microsoft.com/office/drawing/2016/5/10/chartex" xmlns:cx5="http://schemas.microsoft.com/office/drawing/2016/5/11/chartex" xmlns:cx6="http://schemas.microsoft.com/office/drawing/2016/5/12/chartex" xmlns:cx7="http://schemas.microsoft.com/office/drawing/2016/5/13/chartex" xmlns:cx8="http://schemas.microsoft.com/office/drawing/2016/5/14/chartex" xmlns:mc="http://schemas.openxmlformats.org/markup-compatibility/2006" xmlns:aink="http://schemas.microsoft.com/office/drawing/2016/ink" xmlns:am3d="http://schemas.microsoft.com/office/drawing/2017/model3d" xmlns:o="urn:schemas-microsoft-com:office:office" xmlns:oel="http://schemas.microsoft.com/office/2019/extlst" xmlns:r="http://schemas.openxmlformats.org/officeDocument/2006/relationships" xmlns:m="http://schemas.openxmlformats.org/officeDocument/2006/math" xmlns:v="urn:schemas-microsoft-com:vml" xmlns:wp14="http://schemas.microsoft.com/office/word/2010/wordprocessingDrawing" xmlns:wp="http://schemas.openxmlformats.org/drawingml/2006/wordprocessingDrawing" xmlns:w10="urn:schemas-microsoft-com:office:word" xmlns:w="http://schemas.openxmlformats.org/wordprocessingml/2006/main" xmlns:w14="http://schemas.microsoft.com/office/word/2010/wordml" xmlns:w15="http://schemas.microsoft.com/office/word/2012/wordml" xmlns:w16cex="http://schemas.microsoft.com/office/word/2018/wordml/cex" xmlns:w16cid="http://schemas.microsoft.com/office/word/2016/wordml/cid" xmlns:w16="http://schemas.microsoft.com/office/word/2018/wordml" xmlns:w16du="http://schemas.microsoft.com/office/word/2023/wordml/word16du" xmlns:w16sdtdh="http://schemas.microsoft.com/office/word/2020/wordml/sdtdatahash" xmlns:w16sdtfl="http://schemas.microsoft.com/office/word/2024/wordml/sdtformatlock" xmlns:w16se="http://schemas.microsoft.com/office/word/2015/wordml/symex" xmlns:wpg="http://schemas.microsoft.com/office/word/2010/wordprocessingGroup" xmlns:wpi="http://schemas.microsoft.com/office/word/2010/wordprocessingInk" xmlns:wne="http://schemas.microsoft.com/office/word/2006/wordml" xmlns:wps="http://schemas.microsoft.com/office/word/2010/wordprocessingShape" mc:Ignorable="w14 w15 w16se w16cid w16 w16cex w16sdtdh w16sdtfl w16du wp14">
   <w:footnote w:type="separator" w:id="-1">
     <w:p>
       <w:pPr>
@@ -3648,7 +2313,7 @@
 </file>
 
 <file path=word/numbering.xml><?xml version="1.0" encoding="utf-8"?>
-<w:numbering xmlns:wpc="http://schemas.microsoft.com/office/word/2010/wordprocessingCanvas" xmlns:cx="http://schemas.microsoft.com/office/drawing/2014/chartex" xmlns:mc="http://schemas.openxmlformats.org/markup-compatibility/2006" xmlns:o="urn:schemas-microsoft-com:office:office" xmlns:r="http://schemas.openxmlformats.org/officeDocument/2006/relationships" xmlns:m="http://schemas.openxmlformats.org/officeDocument/2006/math" xmlns:v="urn:schemas-microsoft-com:vml" xmlns:wp14="http://schemas.microsoft.com/office/word/2010/wordprocessingDrawing" xmlns:wp="http://schemas.openxmlformats.org/drawingml/2006/wordprocessingDrawing" xmlns:w10="urn:schemas-microsoft-com:office:word" xmlns:w="http://schemas.openxmlformats.org/wordprocessingml/2006/main" xmlns:w14="http://schemas.microsoft.com/office/word/2010/wordml" xmlns:w15="http://schemas.microsoft.com/office/word/2012/wordml" xmlns:w16se="http://schemas.microsoft.com/office/word/2015/wordml/symex" xmlns:wpg="http://schemas.microsoft.com/office/word/2010/wordprocessingGroup" xmlns:wpi="http://schemas.microsoft.com/office/word/2010/wordprocessingInk" xmlns:wne="http://schemas.microsoft.com/office/word/2006/wordml" xmlns:wps="http://schemas.microsoft.com/office/word/2010/wordprocessingShape" mc:Ignorable="w14 w15 w16se wp14">
+<w:numbering xmlns:wpc="http://schemas.microsoft.com/office/word/2010/wordprocessingCanvas" xmlns:cx="http://schemas.microsoft.com/office/drawing/2014/chartex" xmlns:cx1="http://schemas.microsoft.com/office/drawing/2015/9/8/chartex" xmlns:cx2="http://schemas.microsoft.com/office/drawing/2015/10/21/chartex" xmlns:cx3="http://schemas.microsoft.com/office/drawing/2016/5/9/chartex" xmlns:cx4="http://schemas.microsoft.com/office/drawing/2016/5/10/chartex" xmlns:cx5="http://schemas.microsoft.com/office/drawing/2016/5/11/chartex" xmlns:cx6="http://schemas.microsoft.com/office/drawing/2016/5/12/chartex" xmlns:cx7="http://schemas.microsoft.com/office/drawing/2016/5/13/chartex" xmlns:cx8="http://schemas.microsoft.com/office/drawing/2016/5/14/chartex" xmlns:mc="http://schemas.openxmlformats.org/markup-compatibility/2006" xmlns:aink="http://schemas.microsoft.com/office/drawing/2016/ink" xmlns:am3d="http://schemas.microsoft.com/office/drawing/2017/model3d" xmlns:o="urn:schemas-microsoft-com:office:office" xmlns:oel="http://schemas.microsoft.com/office/2019/extlst" xmlns:r="http://schemas.openxmlformats.org/officeDocument/2006/relationships" xmlns:m="http://schemas.openxmlformats.org/officeDocument/2006/math" xmlns:v="urn:schemas-microsoft-com:vml" xmlns:wp14="http://schemas.microsoft.com/office/word/2010/wordprocessingDrawing" xmlns:wp="http://schemas.openxmlformats.org/drawingml/2006/wordprocessingDrawing" xmlns:w10="urn:schemas-microsoft-com:office:word" xmlns:w="http://schemas.openxmlformats.org/wordprocessingml/2006/main" xmlns:w14="http://schemas.microsoft.com/office/word/2010/wordml" xmlns:w15="http://schemas.microsoft.com/office/word/2012/wordml" xmlns:w16cex="http://schemas.microsoft.com/office/word/2018/wordml/cex" xmlns:w16cid="http://schemas.microsoft.com/office/word/2016/wordml/cid" xmlns:w16="http://schemas.microsoft.com/office/word/2018/wordml" xmlns:w16du="http://schemas.microsoft.com/office/word/2023/wordml/word16du" xmlns:w16sdtdh="http://schemas.microsoft.com/office/word/2020/wordml/sdtdatahash" xmlns:w16sdtfl="http://schemas.microsoft.com/office/word/2024/wordml/sdtformatlock" xmlns:w16se="http://schemas.microsoft.com/office/word/2015/wordml/symex" xmlns:wpg="http://schemas.microsoft.com/office/word/2010/wordprocessingGroup" xmlns:wpi="http://schemas.microsoft.com/office/word/2010/wordprocessingInk" xmlns:wne="http://schemas.microsoft.com/office/word/2006/wordml" xmlns:wps="http://schemas.microsoft.com/office/word/2010/wordprocessingShape" mc:Ignorable="w14 w15 w16se w16cid w16 w16cex w16sdtdh w16sdtfl w16du wp14">
   <w:abstractNum w:abstractNumId="0" w15:restartNumberingAfterBreak="0">
     <w:nsid w:val="37D221FD"/>
     <w:multiLevelType w:val="hybridMultilevel"/>
@@ -3761,14 +2426,14 @@
       </w:rPr>
     </w:lvl>
   </w:abstractNum>
-  <w:num w:numId="1">
+  <w:num w:numId="1" w16cid:durableId="1222717021">
     <w:abstractNumId w:val="0"/>
   </w:num>
 </w:numbering>
 </file>
 
 <file path=word/styles.xml><?xml version="1.0" encoding="utf-8"?>
-<w:styles xmlns:mc="http://schemas.openxmlformats.org/markup-compatibility/2006" xmlns:r="http://schemas.openxmlformats.org/officeDocument/2006/relationships" xmlns:w="http://schemas.openxmlformats.org/wordprocessingml/2006/main" xmlns:w14="http://schemas.microsoft.com/office/word/2010/wordml" xmlns:w15="http://schemas.microsoft.com/office/word/2012/wordml" xmlns:w16se="http://schemas.microsoft.com/office/word/2015/wordml/symex" mc:Ignorable="w14 w15 w16se">
+<w:styles xmlns:mc="http://schemas.openxmlformats.org/markup-compatibility/2006" xmlns:r="http://schemas.openxmlformats.org/officeDocument/2006/relationships" xmlns:w="http://schemas.openxmlformats.org/wordprocessingml/2006/main" xmlns:w14="http://schemas.microsoft.com/office/word/2010/wordml" xmlns:w15="http://schemas.microsoft.com/office/word/2012/wordml" xmlns:w16cex="http://schemas.microsoft.com/office/word/2018/wordml/cex" xmlns:w16cid="http://schemas.microsoft.com/office/word/2016/wordml/cid" xmlns:w16="http://schemas.microsoft.com/office/word/2018/wordml" xmlns:w16du="http://schemas.microsoft.com/office/word/2023/wordml/word16du" xmlns:w16sdtdh="http://schemas.microsoft.com/office/word/2020/wordml/sdtdatahash" xmlns:w16sdtfl="http://schemas.microsoft.com/office/word/2024/wordml/sdtformatlock" xmlns:w16se="http://schemas.microsoft.com/office/word/2015/wordml/symex" mc:Ignorable="w14 w15 w16se w16cid w16 w16cex w16sdtdh w16sdtfl w16du">
   <w:docDefaults>
     <w:rPrDefault>
       <w:rPr>
@@ -3786,7 +2451,7 @@
       </w:pPr>
     </w:pPrDefault>
   </w:docDefaults>
-  <w:latentStyles w:defLockedState="0" w:defUIPriority="99" w:defSemiHidden="0" w:defUnhideWhenUsed="0" w:defQFormat="0" w:count="371">
+  <w:latentStyles w:defLockedState="0" w:defUIPriority="99" w:defSemiHidden="0" w:defUnhideWhenUsed="0" w:defQFormat="0" w:count="376">
     <w:lsdException w:name="Normal" w:uiPriority="0" w:qFormat="1"/>
     <w:lsdException w:name="heading 1" w:uiPriority="9" w:qFormat="1"/>
     <w:lsdException w:name="heading 2" w:semiHidden="1" w:uiPriority="9" w:unhideWhenUsed="1" w:qFormat="1"/>
@@ -4158,6 +2823,11 @@
     <w:lsdException w:name="List Table 5 Dark Accent 6" w:uiPriority="50"/>
     <w:lsdException w:name="List Table 6 Colorful Accent 6" w:uiPriority="51"/>
     <w:lsdException w:name="List Table 7 Colorful Accent 6" w:uiPriority="52"/>
+    <w:lsdException w:name="Mention" w:semiHidden="1" w:unhideWhenUsed="1"/>
+    <w:lsdException w:name="Smart Hyperlink" w:semiHidden="1" w:unhideWhenUsed="1"/>
+    <w:lsdException w:name="Hashtag" w:semiHidden="1" w:unhideWhenUsed="1"/>
+    <w:lsdException w:name="Unresolved Mention" w:semiHidden="1" w:unhideWhenUsed="1"/>
+    <w:lsdException w:name="Smart Link" w:semiHidden="1" w:unhideWhenUsed="1"/>
   </w:latentStyles>
   <w:style w:type="paragraph" w:default="1" w:styleId="Normal">
     <w:name w:val="Normal"/>
@@ -4367,6 +3037,7 @@
   <w:style w:type="character" w:default="1" w:styleId="Fuentedeprrafopredeter">
     <w:name w:val="Default Paragraph Font"/>
     <w:uiPriority w:val="1"/>
+    <w:semiHidden/>
     <w:unhideWhenUsed/>
   </w:style>
   <w:style w:type="table" w:default="1" w:styleId="Tablanormal">
@@ -4723,8 +3394,8 @@
       <w:u w:val="single"/>
     </w:rPr>
   </w:style>
-  <w:style w:type="character" w:customStyle="1" w:styleId="UnresolvedMention">
-    <w:name w:val="Unresolved Mention"/>
+  <w:style w:type="character" w:customStyle="1" w:styleId="Mencinsinresolver1">
+    <w:name w:val="Mención sin resolver1"/>
     <w:basedOn w:val="Fuentedeprrafopredeter"/>
     <w:uiPriority w:val="99"/>
     <w:semiHidden/>
@@ -5164,7 +3835,7 @@
 </file>
 
 <file path=customXml/itemProps1.xml><?xml version="1.0" encoding="utf-8"?>
-<ds:datastoreItem xmlns:ds="http://schemas.openxmlformats.org/officeDocument/2006/customXml" ds:itemID="{0CB29D67-77BC-46A8-B0FA-681B9992C74A}">
+<ds:datastoreItem xmlns:ds="http://schemas.openxmlformats.org/officeDocument/2006/customXml" ds:itemID="{A47E72D4-6478-4263-BD21-2E3EF765CF48}">
   <ds:schemaRefs>
     <ds:schemaRef ds:uri="http://schemas.openxmlformats.org/officeDocument/2006/bibliography"/>
   </ds:schemaRefs>
